--- a/document/Nhom10_RequirementOutline.docx
+++ b/document/Nhom10_RequirementOutline.docx
@@ -30,866 +30,874 @@
         </w:rPr>
         <w:t>Nhân viên</w:t>
       </w:r>
-    </w:p>
-    <w:p>
-      <w:pPr>
-        <w:pStyle w:val="ListParagraph"/>
-        <w:numPr>
-          <w:ilvl w:val="0"/>
-          <w:numId w:val="3"/>
-        </w:numPr>
-        <w:rPr>
-          <w:rFonts w:ascii="Times New Roman" w:hAnsi="Times New Roman" w:cs="Times New Roman"/>
-          <w:sz w:val="26"/>
-          <w:szCs w:val="26"/>
-        </w:rPr>
-      </w:pPr>
-      <w:r>
-        <w:rPr>
-          <w:rFonts w:ascii="Times New Roman" w:hAnsi="Times New Roman" w:cs="Times New Roman"/>
-          <w:sz w:val="26"/>
-          <w:szCs w:val="26"/>
-        </w:rPr>
-        <w:t>Đăng nhập.</w:t>
-      </w:r>
-    </w:p>
-    <w:p>
-      <w:pPr>
-        <w:pStyle w:val="ListParagraph"/>
-        <w:numPr>
-          <w:ilvl w:val="0"/>
-          <w:numId w:val="3"/>
-        </w:numPr>
-        <w:rPr>
-          <w:rFonts w:ascii="Times New Roman" w:hAnsi="Times New Roman" w:cs="Times New Roman"/>
-          <w:sz w:val="26"/>
-          <w:szCs w:val="26"/>
-        </w:rPr>
-      </w:pPr>
-      <w:r>
-        <w:rPr>
-          <w:rFonts w:ascii="Times New Roman" w:hAnsi="Times New Roman" w:cs="Times New Roman"/>
-          <w:sz w:val="26"/>
-          <w:szCs w:val="26"/>
-        </w:rPr>
-        <w:t>Đăng xuất.</w:t>
-      </w:r>
-    </w:p>
-    <w:p>
-      <w:pPr>
-        <w:pStyle w:val="ListParagraph"/>
-        <w:numPr>
-          <w:ilvl w:val="0"/>
-          <w:numId w:val="3"/>
-        </w:numPr>
-        <w:rPr>
-          <w:rFonts w:ascii="Times New Roman" w:hAnsi="Times New Roman" w:cs="Times New Roman"/>
-          <w:sz w:val="26"/>
-          <w:szCs w:val="26"/>
-        </w:rPr>
-      </w:pPr>
-      <w:r>
-        <w:rPr>
-          <w:rFonts w:ascii="Times New Roman" w:hAnsi="Times New Roman" w:cs="Times New Roman"/>
-          <w:sz w:val="26"/>
-          <w:szCs w:val="26"/>
-        </w:rPr>
-        <w:t xml:space="preserve">Xem danh sách </w:t>
-      </w:r>
-      <w:r>
-        <w:rPr>
-          <w:rFonts w:ascii="Times New Roman" w:hAnsi="Times New Roman" w:cs="Times New Roman"/>
-          <w:sz w:val="26"/>
-          <w:szCs w:val="26"/>
-        </w:rPr>
-        <w:t>dịch vụ đi kèm</w:t>
-      </w:r>
-      <w:r>
-        <w:rPr>
-          <w:rFonts w:ascii="Times New Roman" w:hAnsi="Times New Roman" w:cs="Times New Roman"/>
-          <w:sz w:val="26"/>
-          <w:szCs w:val="26"/>
-        </w:rPr>
-        <w:t>.</w:t>
-      </w:r>
-    </w:p>
-    <w:p>
-      <w:pPr>
-        <w:pStyle w:val="ListParagraph"/>
-        <w:numPr>
-          <w:ilvl w:val="0"/>
-          <w:numId w:val="3"/>
-        </w:numPr>
-        <w:rPr>
-          <w:rFonts w:ascii="Times New Roman" w:hAnsi="Times New Roman" w:cs="Times New Roman"/>
-          <w:sz w:val="26"/>
-          <w:szCs w:val="26"/>
-        </w:rPr>
-      </w:pPr>
-      <w:r>
-        <w:rPr>
-          <w:rFonts w:ascii="Times New Roman" w:hAnsi="Times New Roman" w:cs="Times New Roman"/>
-          <w:sz w:val="26"/>
-          <w:szCs w:val="26"/>
-        </w:rPr>
-        <w:t>Xem trạng thái tất cả các phòng (trống hoặc không).</w:t>
-      </w:r>
-    </w:p>
-    <w:p>
-      <w:pPr>
-        <w:pStyle w:val="ListParagraph"/>
-        <w:numPr>
-          <w:ilvl w:val="0"/>
-          <w:numId w:val="3"/>
-        </w:numPr>
-        <w:rPr>
-          <w:rFonts w:ascii="Times New Roman" w:hAnsi="Times New Roman" w:cs="Times New Roman"/>
-          <w:sz w:val="26"/>
-          <w:szCs w:val="26"/>
-        </w:rPr>
-      </w:pPr>
-      <w:r>
-        <w:rPr>
-          <w:rFonts w:ascii="Times New Roman" w:hAnsi="Times New Roman" w:cs="Times New Roman"/>
-          <w:sz w:val="26"/>
-          <w:szCs w:val="26"/>
-        </w:rPr>
-        <w:t>Thay đổi mật khẩu</w:t>
-      </w:r>
-      <w:r>
-        <w:rPr>
-          <w:rFonts w:ascii="Times New Roman" w:hAnsi="Times New Roman" w:cs="Times New Roman"/>
-          <w:sz w:val="26"/>
-          <w:szCs w:val="26"/>
-        </w:rPr>
-        <w:t>.</w:t>
-      </w:r>
-    </w:p>
-    <w:p>
-      <w:pPr>
-        <w:pStyle w:val="ListParagraph"/>
-        <w:numPr>
-          <w:ilvl w:val="0"/>
-          <w:numId w:val="3"/>
-        </w:numPr>
-        <w:rPr>
-          <w:rFonts w:ascii="Times New Roman" w:hAnsi="Times New Roman" w:cs="Times New Roman"/>
-          <w:sz w:val="26"/>
-          <w:szCs w:val="26"/>
-        </w:rPr>
-      </w:pPr>
-      <w:r>
-        <w:rPr>
-          <w:rFonts w:ascii="Times New Roman" w:hAnsi="Times New Roman" w:cs="Times New Roman"/>
-          <w:sz w:val="26"/>
-          <w:szCs w:val="26"/>
-        </w:rPr>
-        <w:t>Xem danh sách chi tiết thông tin của khách hàng</w:t>
-      </w:r>
-      <w:r>
-        <w:rPr>
-          <w:rFonts w:ascii="Times New Roman" w:hAnsi="Times New Roman" w:cs="Times New Roman"/>
-          <w:sz w:val="26"/>
-          <w:szCs w:val="26"/>
-        </w:rPr>
-        <w:t xml:space="preserve"> </w:t>
-      </w:r>
-      <w:r>
-        <w:rPr>
-          <w:rFonts w:ascii="Times New Roman" w:hAnsi="Times New Roman" w:cs="Times New Roman"/>
-          <w:sz w:val="26"/>
-          <w:szCs w:val="26"/>
-        </w:rPr>
-        <w:t>(Tên, Số CMND, Số ĐT, Ngày đặ</w:t>
-      </w:r>
-      <w:r>
-        <w:rPr>
-          <w:rFonts w:ascii="Times New Roman" w:hAnsi="Times New Roman" w:cs="Times New Roman"/>
-          <w:sz w:val="26"/>
-          <w:szCs w:val="26"/>
-        </w:rPr>
-        <w:t>t, phòng số…</w:t>
-      </w:r>
-      <w:r>
-        <w:rPr>
-          <w:rFonts w:ascii="Times New Roman" w:hAnsi="Times New Roman" w:cs="Times New Roman"/>
-          <w:sz w:val="26"/>
-          <w:szCs w:val="26"/>
-        </w:rPr>
-        <w:t xml:space="preserve">) </w:t>
-      </w:r>
-    </w:p>
-    <w:p>
-      <w:pPr>
-        <w:pStyle w:val="ListParagraph"/>
-        <w:numPr>
-          <w:ilvl w:val="0"/>
-          <w:numId w:val="3"/>
-        </w:numPr>
-        <w:rPr>
-          <w:rFonts w:ascii="Times New Roman" w:hAnsi="Times New Roman" w:cs="Times New Roman"/>
-          <w:sz w:val="26"/>
-          <w:szCs w:val="26"/>
-        </w:rPr>
-      </w:pPr>
-      <w:r>
-        <w:rPr>
-          <w:rFonts w:ascii="Times New Roman" w:hAnsi="Times New Roman" w:cs="Times New Roman"/>
-          <w:sz w:val="26"/>
-          <w:szCs w:val="26"/>
-        </w:rPr>
-        <w:t>Đặt phòng theo yêu cầu khách hàng.</w:t>
-      </w:r>
-    </w:p>
-    <w:p>
-      <w:pPr>
-        <w:pStyle w:val="ListParagraph"/>
-        <w:numPr>
-          <w:ilvl w:val="0"/>
-          <w:numId w:val="3"/>
-        </w:numPr>
-        <w:rPr>
-          <w:rFonts w:ascii="Times New Roman" w:hAnsi="Times New Roman" w:cs="Times New Roman"/>
-          <w:sz w:val="26"/>
-          <w:szCs w:val="26"/>
-        </w:rPr>
-      </w:pPr>
-      <w:r>
-        <w:rPr>
-          <w:rFonts w:ascii="Times New Roman" w:hAnsi="Times New Roman" w:cs="Times New Roman"/>
-          <w:sz w:val="26"/>
-          <w:szCs w:val="26"/>
-        </w:rPr>
-        <w:t>Thay đổi phòng, thời gian</w:t>
-      </w:r>
-      <w:r>
-        <w:rPr>
-          <w:rFonts w:ascii="Times New Roman" w:hAnsi="Times New Roman" w:cs="Times New Roman"/>
-          <w:sz w:val="26"/>
-          <w:szCs w:val="26"/>
-        </w:rPr>
-        <w:t>, thông tin</w:t>
-      </w:r>
-      <w:r>
-        <w:rPr>
-          <w:rFonts w:ascii="Times New Roman" w:hAnsi="Times New Roman" w:cs="Times New Roman"/>
-          <w:sz w:val="26"/>
-          <w:szCs w:val="26"/>
-        </w:rPr>
-        <w:t xml:space="preserve"> theo yêu cầu khách hàng.</w:t>
-      </w:r>
-    </w:p>
-    <w:p>
-      <w:pPr>
-        <w:pStyle w:val="ListParagraph"/>
-        <w:numPr>
-          <w:ilvl w:val="0"/>
-          <w:numId w:val="3"/>
-        </w:numPr>
-        <w:rPr>
-          <w:rFonts w:ascii="Times New Roman" w:hAnsi="Times New Roman" w:cs="Times New Roman"/>
-          <w:sz w:val="26"/>
-          <w:szCs w:val="26"/>
-        </w:rPr>
-      </w:pPr>
-      <w:r>
-        <w:rPr>
-          <w:rFonts w:ascii="Times New Roman" w:hAnsi="Times New Roman" w:cs="Times New Roman"/>
-          <w:sz w:val="26"/>
-          <w:szCs w:val="26"/>
-        </w:rPr>
-        <w:t>Đăng ký</w:t>
-      </w:r>
-      <w:r>
-        <w:rPr>
-          <w:rFonts w:ascii="Times New Roman" w:hAnsi="Times New Roman" w:cs="Times New Roman"/>
-          <w:sz w:val="26"/>
-          <w:szCs w:val="26"/>
-        </w:rPr>
-        <w:t xml:space="preserve"> </w:t>
-      </w:r>
-      <w:r>
-        <w:rPr>
-          <w:rFonts w:ascii="Times New Roman" w:hAnsi="Times New Roman" w:cs="Times New Roman"/>
-          <w:sz w:val="26"/>
-          <w:szCs w:val="26"/>
-        </w:rPr>
-        <w:t>dịch vụ đi kèm</w:t>
-      </w:r>
-      <w:r>
-        <w:rPr>
-          <w:rFonts w:ascii="Times New Roman" w:hAnsi="Times New Roman" w:cs="Times New Roman"/>
-          <w:sz w:val="26"/>
-          <w:szCs w:val="26"/>
-        </w:rPr>
-        <w:t xml:space="preserve"> theo yêu cầu khách hàng.</w:t>
-      </w:r>
-    </w:p>
-    <w:p>
-      <w:pPr>
-        <w:pStyle w:val="ListParagraph"/>
-        <w:numPr>
-          <w:ilvl w:val="0"/>
-          <w:numId w:val="3"/>
-        </w:numPr>
-        <w:rPr>
-          <w:rFonts w:ascii="Times New Roman" w:hAnsi="Times New Roman" w:cs="Times New Roman"/>
-          <w:sz w:val="26"/>
-          <w:szCs w:val="26"/>
-        </w:rPr>
-      </w:pPr>
-      <w:r>
-        <w:rPr>
-          <w:rFonts w:ascii="Times New Roman" w:hAnsi="Times New Roman" w:cs="Times New Roman"/>
-          <w:sz w:val="26"/>
-          <w:szCs w:val="26"/>
-        </w:rPr>
-        <w:t>Thanh toán, xuấ</w:t>
-      </w:r>
-      <w:r>
-        <w:rPr>
-          <w:rFonts w:ascii="Times New Roman" w:hAnsi="Times New Roman" w:cs="Times New Roman"/>
-          <w:sz w:val="26"/>
-          <w:szCs w:val="26"/>
-        </w:rPr>
-        <w:t>t hóa đơn</w:t>
-      </w:r>
-      <w:r>
-        <w:rPr>
-          <w:rFonts w:ascii="Times New Roman" w:hAnsi="Times New Roman" w:cs="Times New Roman"/>
-          <w:sz w:val="26"/>
-          <w:szCs w:val="26"/>
-        </w:rPr>
-        <w:t xml:space="preserve"> theo hợp đồng thuê phòng của khách hàng</w:t>
-      </w:r>
-    </w:p>
-    <w:p>
-      <w:pPr>
-        <w:pStyle w:val="ListParagraph"/>
-        <w:numPr>
-          <w:ilvl w:val="0"/>
-          <w:numId w:val="3"/>
-        </w:numPr>
-        <w:rPr>
-          <w:rFonts w:ascii="Times New Roman" w:hAnsi="Times New Roman" w:cs="Times New Roman"/>
-          <w:sz w:val="26"/>
-          <w:szCs w:val="26"/>
-        </w:rPr>
-      </w:pPr>
-      <w:r>
-        <w:rPr>
-          <w:rFonts w:ascii="Times New Roman" w:hAnsi="Times New Roman" w:cs="Times New Roman"/>
-          <w:sz w:val="26"/>
-          <w:szCs w:val="26"/>
-        </w:rPr>
-        <w:t xml:space="preserve">Hủy đặt phòng cho khách hàng. </w:t>
-      </w:r>
-    </w:p>
-    <w:p>
-      <w:pPr>
-        <w:pStyle w:val="ListParagraph"/>
-        <w:numPr>
-          <w:ilvl w:val="0"/>
-          <w:numId w:val="3"/>
-        </w:numPr>
-        <w:rPr>
-          <w:rFonts w:ascii="Times New Roman" w:hAnsi="Times New Roman" w:cs="Times New Roman"/>
-          <w:sz w:val="26"/>
-          <w:szCs w:val="26"/>
-        </w:rPr>
-      </w:pPr>
-      <w:r>
-        <w:rPr>
-          <w:rFonts w:ascii="Times New Roman" w:hAnsi="Times New Roman" w:cs="Times New Roman"/>
-          <w:sz w:val="26"/>
-          <w:szCs w:val="26"/>
-        </w:rPr>
-        <w:t>Báo cáo doanh thu theo ngày</w:t>
-      </w:r>
-      <w:r>
-        <w:rPr>
-          <w:rFonts w:ascii="Times New Roman" w:hAnsi="Times New Roman" w:cs="Times New Roman"/>
-          <w:sz w:val="26"/>
-          <w:szCs w:val="26"/>
-        </w:rPr>
-        <w:t>.</w:t>
-      </w:r>
-    </w:p>
-    <w:p>
-      <w:pPr>
-        <w:pStyle w:val="ListParagraph"/>
-        <w:numPr>
-          <w:ilvl w:val="0"/>
-          <w:numId w:val="3"/>
-        </w:numPr>
-        <w:rPr>
-          <w:rFonts w:ascii="Times New Roman" w:hAnsi="Times New Roman" w:cs="Times New Roman"/>
-          <w:sz w:val="26"/>
-          <w:szCs w:val="26"/>
-        </w:rPr>
-      </w:pPr>
-      <w:r>
-        <w:rPr>
-          <w:rFonts w:ascii="Times New Roman" w:hAnsi="Times New Roman" w:cs="Times New Roman"/>
-          <w:sz w:val="26"/>
-          <w:szCs w:val="26"/>
-        </w:rPr>
-        <w:t>Thống kê khách hàng tiềm năng.</w:t>
-      </w:r>
-    </w:p>
-    <w:p>
-      <w:pPr>
-        <w:pStyle w:val="ListParagraph"/>
-        <w:numPr>
-          <w:ilvl w:val="0"/>
-          <w:numId w:val="3"/>
-        </w:numPr>
-        <w:rPr>
-          <w:rFonts w:ascii="Times New Roman" w:hAnsi="Times New Roman" w:cs="Times New Roman"/>
-          <w:sz w:val="26"/>
-          <w:szCs w:val="26"/>
-        </w:rPr>
-      </w:pPr>
-      <w:r>
-        <w:rPr>
-          <w:rFonts w:ascii="Times New Roman" w:hAnsi="Times New Roman" w:cs="Times New Roman"/>
-          <w:sz w:val="26"/>
-          <w:szCs w:val="26"/>
-        </w:rPr>
-        <w:t>Tìm kiế</w:t>
-      </w:r>
-      <w:r>
-        <w:rPr>
-          <w:rFonts w:ascii="Times New Roman" w:hAnsi="Times New Roman" w:cs="Times New Roman"/>
-          <w:sz w:val="26"/>
-          <w:szCs w:val="26"/>
-        </w:rPr>
-        <w:t>m: khách hàng</w:t>
-      </w:r>
-      <w:r>
-        <w:rPr>
-          <w:rFonts w:ascii="Times New Roman" w:hAnsi="Times New Roman" w:cs="Times New Roman"/>
-          <w:sz w:val="26"/>
-          <w:szCs w:val="26"/>
-        </w:rPr>
-        <w:t>,</w:t>
-      </w:r>
-      <w:r>
-        <w:rPr>
-          <w:rFonts w:ascii="Times New Roman" w:hAnsi="Times New Roman" w:cs="Times New Roman"/>
-          <w:sz w:val="26"/>
-          <w:szCs w:val="26"/>
-        </w:rPr>
-        <w:t xml:space="preserve"> </w:t>
-      </w:r>
-      <w:r>
-        <w:rPr>
-          <w:rFonts w:ascii="Times New Roman" w:hAnsi="Times New Roman" w:cs="Times New Roman"/>
-          <w:sz w:val="26"/>
-          <w:szCs w:val="26"/>
-        </w:rPr>
-        <w:t>phòng</w:t>
-      </w:r>
-      <w:r>
-        <w:rPr>
-          <w:rFonts w:ascii="Times New Roman" w:hAnsi="Times New Roman" w:cs="Times New Roman"/>
-          <w:sz w:val="26"/>
-          <w:szCs w:val="26"/>
-        </w:rPr>
-        <w:t xml:space="preserve">, </w:t>
-      </w:r>
-      <w:r>
-        <w:rPr>
-          <w:rFonts w:ascii="Times New Roman" w:hAnsi="Times New Roman" w:cs="Times New Roman"/>
-          <w:sz w:val="26"/>
-          <w:szCs w:val="26"/>
-        </w:rPr>
-        <w:t>dịch vụ đi kèm</w:t>
-      </w:r>
-      <w:r>
-        <w:rPr>
-          <w:rFonts w:ascii="Times New Roman" w:hAnsi="Times New Roman" w:cs="Times New Roman"/>
-          <w:sz w:val="26"/>
-          <w:szCs w:val="26"/>
-        </w:rPr>
-        <w:t>.</w:t>
-      </w:r>
-    </w:p>
-    <w:p>
-      <w:pPr>
-        <w:pStyle w:val="Heading2"/>
-        <w:rPr>
-          <w:rFonts w:ascii="Times New Roman" w:hAnsi="Times New Roman" w:cs="Times New Roman"/>
-        </w:rPr>
-      </w:pPr>
-      <w:r>
-        <w:rPr>
-          <w:rFonts w:ascii="Times New Roman" w:hAnsi="Times New Roman" w:cs="Times New Roman"/>
-        </w:rPr>
-        <w:t>Quản lý</w:t>
-      </w:r>
-    </w:p>
-    <w:p>
-      <w:pPr>
-        <w:pStyle w:val="ListParagraph"/>
-        <w:numPr>
-          <w:ilvl w:val="0"/>
-          <w:numId w:val="3"/>
-        </w:numPr>
-        <w:rPr>
-          <w:rFonts w:ascii="Times New Roman" w:hAnsi="Times New Roman" w:cs="Times New Roman"/>
-          <w:sz w:val="26"/>
-          <w:szCs w:val="26"/>
-        </w:rPr>
-      </w:pPr>
-      <w:r>
-        <w:rPr>
-          <w:rFonts w:ascii="Times New Roman" w:hAnsi="Times New Roman" w:cs="Times New Roman"/>
-          <w:sz w:val="26"/>
-          <w:szCs w:val="26"/>
-        </w:rPr>
-        <w:t>Đăng nhập.</w:t>
-      </w:r>
-    </w:p>
-    <w:p>
-      <w:pPr>
-        <w:pStyle w:val="ListParagraph"/>
-        <w:numPr>
-          <w:ilvl w:val="0"/>
-          <w:numId w:val="3"/>
-        </w:numPr>
-        <w:rPr>
-          <w:rFonts w:ascii="Times New Roman" w:hAnsi="Times New Roman" w:cs="Times New Roman"/>
-          <w:sz w:val="26"/>
-          <w:szCs w:val="26"/>
-        </w:rPr>
-      </w:pPr>
-      <w:r>
-        <w:rPr>
-          <w:rFonts w:ascii="Times New Roman" w:hAnsi="Times New Roman" w:cs="Times New Roman"/>
-          <w:sz w:val="26"/>
-          <w:szCs w:val="26"/>
-        </w:rPr>
-        <w:t>Đăng xuất.</w:t>
-      </w:r>
-    </w:p>
-    <w:p>
-      <w:pPr>
-        <w:pStyle w:val="ListParagraph"/>
-        <w:numPr>
-          <w:ilvl w:val="0"/>
-          <w:numId w:val="3"/>
-        </w:numPr>
-        <w:rPr>
-          <w:rFonts w:ascii="Times New Roman" w:hAnsi="Times New Roman" w:cs="Times New Roman"/>
-          <w:sz w:val="26"/>
-          <w:szCs w:val="26"/>
-        </w:rPr>
-      </w:pPr>
-      <w:r>
-        <w:rPr>
-          <w:rFonts w:ascii="Times New Roman" w:hAnsi="Times New Roman" w:cs="Times New Roman"/>
-          <w:sz w:val="26"/>
-          <w:szCs w:val="26"/>
-        </w:rPr>
-        <w:t>Thay đổi mật khẩu.</w:t>
-      </w:r>
-    </w:p>
-    <w:p>
-      <w:pPr>
-        <w:pStyle w:val="ListParagraph"/>
-        <w:numPr>
-          <w:ilvl w:val="0"/>
-          <w:numId w:val="3"/>
-        </w:numPr>
-        <w:rPr>
-          <w:rFonts w:ascii="Times New Roman" w:hAnsi="Times New Roman" w:cs="Times New Roman"/>
-          <w:sz w:val="26"/>
-          <w:szCs w:val="26"/>
-        </w:rPr>
-      </w:pPr>
-      <w:r>
-        <w:rPr>
-          <w:rFonts w:ascii="Times New Roman" w:hAnsi="Times New Roman" w:cs="Times New Roman"/>
-          <w:sz w:val="26"/>
-          <w:szCs w:val="26"/>
-        </w:rPr>
-        <w:t>Xem, thêm, sửa, xóa nhân viên.</w:t>
-      </w:r>
-    </w:p>
-    <w:p>
-      <w:pPr>
-        <w:pStyle w:val="ListParagraph"/>
-        <w:numPr>
-          <w:ilvl w:val="0"/>
-          <w:numId w:val="3"/>
-        </w:numPr>
-        <w:rPr>
-          <w:rFonts w:ascii="Times New Roman" w:hAnsi="Times New Roman" w:cs="Times New Roman"/>
-          <w:sz w:val="26"/>
-          <w:szCs w:val="26"/>
-        </w:rPr>
-      </w:pPr>
-      <w:r>
-        <w:rPr>
-          <w:rFonts w:ascii="Times New Roman" w:hAnsi="Times New Roman" w:cs="Times New Roman"/>
-          <w:sz w:val="26"/>
-          <w:szCs w:val="26"/>
-        </w:rPr>
-        <w:t>Xem, thêm, sửa, xóa danh sách phòng</w:t>
-      </w:r>
-      <w:r>
-        <w:rPr>
-          <w:rFonts w:ascii="Times New Roman" w:hAnsi="Times New Roman" w:cs="Times New Roman"/>
-          <w:sz w:val="26"/>
-          <w:szCs w:val="26"/>
-        </w:rPr>
-        <w:t>, loại phòng</w:t>
-      </w:r>
-      <w:r>
-        <w:rPr>
-          <w:rFonts w:ascii="Times New Roman" w:hAnsi="Times New Roman" w:cs="Times New Roman"/>
-          <w:sz w:val="26"/>
-          <w:szCs w:val="26"/>
-        </w:rPr>
-        <w:t>.</w:t>
-      </w:r>
-    </w:p>
-    <w:p>
-      <w:pPr>
-        <w:pStyle w:val="ListParagraph"/>
-        <w:numPr>
-          <w:ilvl w:val="0"/>
-          <w:numId w:val="3"/>
-        </w:numPr>
-        <w:rPr>
-          <w:rFonts w:ascii="Times New Roman" w:hAnsi="Times New Roman" w:cs="Times New Roman"/>
-          <w:sz w:val="26"/>
-          <w:szCs w:val="26"/>
-        </w:rPr>
-      </w:pPr>
-      <w:r>
-        <w:rPr>
-          <w:rFonts w:ascii="Times New Roman" w:hAnsi="Times New Roman" w:cs="Times New Roman"/>
-          <w:sz w:val="26"/>
-          <w:szCs w:val="26"/>
-        </w:rPr>
-        <w:t xml:space="preserve">Xem, </w:t>
-      </w:r>
-      <w:r>
-        <w:rPr>
-          <w:rFonts w:ascii="Times New Roman" w:hAnsi="Times New Roman" w:cs="Times New Roman"/>
-          <w:sz w:val="26"/>
-          <w:szCs w:val="26"/>
-        </w:rPr>
-        <w:t xml:space="preserve">thêm, sửa, xóa </w:t>
-      </w:r>
-      <w:r>
-        <w:rPr>
-          <w:rFonts w:ascii="Times New Roman" w:hAnsi="Times New Roman" w:cs="Times New Roman"/>
-          <w:sz w:val="26"/>
-          <w:szCs w:val="26"/>
-        </w:rPr>
-        <w:t>dịch vụ đi kèm</w:t>
-      </w:r>
-      <w:r>
-        <w:rPr>
-          <w:rFonts w:ascii="Times New Roman" w:hAnsi="Times New Roman" w:cs="Times New Roman"/>
-          <w:sz w:val="26"/>
-          <w:szCs w:val="26"/>
-        </w:rPr>
-        <w:t>.</w:t>
-      </w:r>
-    </w:p>
-    <w:p>
-      <w:pPr>
-        <w:pStyle w:val="ListParagraph"/>
-        <w:numPr>
-          <w:ilvl w:val="0"/>
-          <w:numId w:val="3"/>
-        </w:numPr>
-        <w:rPr>
-          <w:rFonts w:ascii="Times New Roman" w:hAnsi="Times New Roman" w:cs="Times New Roman"/>
-          <w:sz w:val="26"/>
-          <w:szCs w:val="26"/>
-        </w:rPr>
-      </w:pPr>
-      <w:r>
-        <w:rPr>
-          <w:rFonts w:ascii="Times New Roman" w:hAnsi="Times New Roman" w:cs="Times New Roman"/>
-          <w:sz w:val="26"/>
-          <w:szCs w:val="26"/>
-        </w:rPr>
-        <w:t>Xem danh sách khách hàng</w:t>
-      </w:r>
-      <w:r>
-        <w:rPr>
-          <w:rFonts w:ascii="Times New Roman" w:hAnsi="Times New Roman" w:cs="Times New Roman"/>
-          <w:sz w:val="26"/>
-          <w:szCs w:val="26"/>
-        </w:rPr>
-        <w:t>.</w:t>
-      </w:r>
-    </w:p>
-    <w:p>
-      <w:pPr>
-        <w:pStyle w:val="ListParagraph"/>
-        <w:numPr>
-          <w:ilvl w:val="0"/>
-          <w:numId w:val="3"/>
-        </w:numPr>
-        <w:rPr>
-          <w:rFonts w:ascii="Times New Roman" w:hAnsi="Times New Roman" w:cs="Times New Roman"/>
-          <w:sz w:val="26"/>
-          <w:szCs w:val="26"/>
-        </w:rPr>
-      </w:pPr>
-      <w:r>
-        <w:rPr>
-          <w:rFonts w:ascii="Times New Roman" w:hAnsi="Times New Roman" w:cs="Times New Roman"/>
-          <w:sz w:val="26"/>
-          <w:szCs w:val="26"/>
-        </w:rPr>
-        <w:t>Xem</w:t>
-      </w:r>
-      <w:r>
-        <w:rPr>
-          <w:rFonts w:ascii="Times New Roman" w:hAnsi="Times New Roman" w:cs="Times New Roman"/>
-          <w:sz w:val="26"/>
-          <w:szCs w:val="26"/>
-        </w:rPr>
-        <w:t xml:space="preserve"> trạng thái tất cả các phòng trong khách sạn</w:t>
-      </w:r>
-      <w:r>
-        <w:rPr>
-          <w:rFonts w:ascii="Times New Roman" w:hAnsi="Times New Roman" w:cs="Times New Roman"/>
-          <w:sz w:val="26"/>
-          <w:szCs w:val="26"/>
-        </w:rPr>
-        <w:t>.</w:t>
-      </w:r>
-    </w:p>
-    <w:p>
-      <w:pPr>
-        <w:pStyle w:val="ListParagraph"/>
-        <w:numPr>
-          <w:ilvl w:val="0"/>
-          <w:numId w:val="3"/>
-        </w:numPr>
-        <w:rPr>
-          <w:rFonts w:ascii="Times New Roman" w:hAnsi="Times New Roman" w:cs="Times New Roman"/>
-          <w:sz w:val="26"/>
-          <w:szCs w:val="26"/>
-        </w:rPr>
-      </w:pPr>
-      <w:r>
-        <w:rPr>
-          <w:rFonts w:ascii="Times New Roman" w:hAnsi="Times New Roman" w:cs="Times New Roman"/>
-          <w:sz w:val="26"/>
-          <w:szCs w:val="26"/>
-        </w:rPr>
-        <w:t>Xem báo cáo doanh thu</w:t>
-      </w:r>
-      <w:r>
-        <w:rPr>
-          <w:rFonts w:ascii="Times New Roman" w:hAnsi="Times New Roman" w:cs="Times New Roman"/>
-          <w:sz w:val="26"/>
-          <w:szCs w:val="26"/>
-        </w:rPr>
-        <w:t xml:space="preserve"> khách sạn</w:t>
-      </w:r>
-      <w:r>
-        <w:rPr>
-          <w:rFonts w:ascii="Times New Roman" w:hAnsi="Times New Roman" w:cs="Times New Roman"/>
-          <w:sz w:val="26"/>
-          <w:szCs w:val="26"/>
-        </w:rPr>
-        <w:t xml:space="preserve"> theo ngày từ nhân viên.</w:t>
-      </w:r>
-    </w:p>
-    <w:p>
-      <w:pPr>
-        <w:pStyle w:val="ListParagraph"/>
-        <w:numPr>
-          <w:ilvl w:val="0"/>
-          <w:numId w:val="3"/>
-        </w:numPr>
-        <w:rPr>
-          <w:rFonts w:ascii="Times New Roman" w:hAnsi="Times New Roman" w:cs="Times New Roman"/>
-          <w:sz w:val="26"/>
-          <w:szCs w:val="26"/>
-        </w:rPr>
-      </w:pPr>
-      <w:r>
-        <w:rPr>
-          <w:rFonts w:ascii="Times New Roman" w:hAnsi="Times New Roman" w:cs="Times New Roman"/>
-          <w:sz w:val="26"/>
-          <w:szCs w:val="26"/>
-        </w:rPr>
-        <w:t>Báo cáo doanh thu</w:t>
-      </w:r>
-      <w:r>
-        <w:rPr>
-          <w:rFonts w:ascii="Times New Roman" w:hAnsi="Times New Roman" w:cs="Times New Roman"/>
-          <w:sz w:val="26"/>
-          <w:szCs w:val="26"/>
-        </w:rPr>
-        <w:t xml:space="preserve"> theo tháng, quý, năm.</w:t>
-      </w:r>
-    </w:p>
-    <w:p>
-      <w:pPr>
-        <w:pStyle w:val="ListParagraph"/>
-        <w:numPr>
-          <w:ilvl w:val="0"/>
-          <w:numId w:val="3"/>
-        </w:numPr>
-        <w:rPr>
-          <w:rFonts w:ascii="Times New Roman" w:hAnsi="Times New Roman" w:cs="Times New Roman"/>
-          <w:sz w:val="26"/>
-          <w:szCs w:val="26"/>
-        </w:rPr>
-      </w:pPr>
-      <w:r>
-        <w:rPr>
-          <w:rFonts w:ascii="Times New Roman" w:hAnsi="Times New Roman" w:cs="Times New Roman"/>
-          <w:sz w:val="26"/>
-          <w:szCs w:val="26"/>
-        </w:rPr>
-        <w:t>Xem danh sách khách hàng tiềm năng.</w:t>
-      </w:r>
-    </w:p>
-    <w:p>
-      <w:pPr>
-        <w:pStyle w:val="ListParagraph"/>
-        <w:numPr>
-          <w:ilvl w:val="0"/>
-          <w:numId w:val="3"/>
-        </w:numPr>
-        <w:rPr>
-          <w:rFonts w:ascii="Times New Roman" w:hAnsi="Times New Roman" w:cs="Times New Roman"/>
-          <w:sz w:val="26"/>
-          <w:szCs w:val="26"/>
-        </w:rPr>
-      </w:pPr>
-      <w:r>
-        <w:rPr>
-          <w:rFonts w:ascii="Times New Roman" w:hAnsi="Times New Roman" w:cs="Times New Roman"/>
-          <w:sz w:val="26"/>
-          <w:szCs w:val="26"/>
-        </w:rPr>
-        <w:t>Tìm kiế</w:t>
-      </w:r>
-      <w:r>
-        <w:rPr>
-          <w:rFonts w:ascii="Times New Roman" w:hAnsi="Times New Roman" w:cs="Times New Roman"/>
-          <w:sz w:val="26"/>
-          <w:szCs w:val="26"/>
-        </w:rPr>
-        <w:t xml:space="preserve">m: </w:t>
-      </w:r>
       <w:bookmarkStart w:id="0" w:name="_GoBack"/>
       <w:bookmarkEnd w:id="0"/>
+    </w:p>
+    <w:p>
+      <w:pPr>
+        <w:pStyle w:val="ListParagraph"/>
+        <w:numPr>
+          <w:ilvl w:val="0"/>
+          <w:numId w:val="3"/>
+        </w:numPr>
+        <w:rPr>
+          <w:rFonts w:ascii="Times New Roman" w:hAnsi="Times New Roman" w:cs="Times New Roman"/>
+          <w:sz w:val="26"/>
+          <w:szCs w:val="26"/>
+        </w:rPr>
+      </w:pPr>
+      <w:r>
+        <w:rPr>
+          <w:rFonts w:ascii="Times New Roman" w:hAnsi="Times New Roman" w:cs="Times New Roman"/>
+          <w:sz w:val="26"/>
+          <w:szCs w:val="26"/>
+        </w:rPr>
+        <w:t>Đăng nhập.</w:t>
+      </w:r>
+    </w:p>
+    <w:p>
+      <w:pPr>
+        <w:pStyle w:val="ListParagraph"/>
+        <w:numPr>
+          <w:ilvl w:val="0"/>
+          <w:numId w:val="3"/>
+        </w:numPr>
+        <w:rPr>
+          <w:rFonts w:ascii="Times New Roman" w:hAnsi="Times New Roman" w:cs="Times New Roman"/>
+          <w:sz w:val="26"/>
+          <w:szCs w:val="26"/>
+        </w:rPr>
+      </w:pPr>
+      <w:r>
+        <w:rPr>
+          <w:rFonts w:ascii="Times New Roman" w:hAnsi="Times New Roman" w:cs="Times New Roman"/>
+          <w:sz w:val="26"/>
+          <w:szCs w:val="26"/>
+        </w:rPr>
+        <w:t>Đăng xuất.</w:t>
+      </w:r>
+    </w:p>
+    <w:p>
+      <w:pPr>
+        <w:pStyle w:val="ListParagraph"/>
+        <w:numPr>
+          <w:ilvl w:val="0"/>
+          <w:numId w:val="3"/>
+        </w:numPr>
+        <w:rPr>
+          <w:rFonts w:ascii="Times New Roman" w:hAnsi="Times New Roman" w:cs="Times New Roman"/>
+          <w:sz w:val="26"/>
+          <w:szCs w:val="26"/>
+        </w:rPr>
+      </w:pPr>
+      <w:r>
+        <w:rPr>
+          <w:rFonts w:ascii="Times New Roman" w:hAnsi="Times New Roman" w:cs="Times New Roman"/>
+          <w:sz w:val="26"/>
+          <w:szCs w:val="26"/>
+        </w:rPr>
+        <w:t xml:space="preserve">Xem danh sách </w:t>
+      </w:r>
+      <w:r>
+        <w:rPr>
+          <w:rFonts w:ascii="Times New Roman" w:hAnsi="Times New Roman" w:cs="Times New Roman"/>
+          <w:sz w:val="26"/>
+          <w:szCs w:val="26"/>
+        </w:rPr>
+        <w:t>dịch vụ đi kèm</w:t>
+      </w:r>
+      <w:r>
+        <w:rPr>
+          <w:rFonts w:ascii="Times New Roman" w:hAnsi="Times New Roman" w:cs="Times New Roman"/>
+          <w:sz w:val="26"/>
+          <w:szCs w:val="26"/>
+        </w:rPr>
+        <w:t>.</w:t>
+      </w:r>
+    </w:p>
+    <w:p>
+      <w:pPr>
+        <w:pStyle w:val="ListParagraph"/>
+        <w:numPr>
+          <w:ilvl w:val="0"/>
+          <w:numId w:val="3"/>
+        </w:numPr>
+        <w:rPr>
+          <w:rFonts w:ascii="Times New Roman" w:hAnsi="Times New Roman" w:cs="Times New Roman"/>
+          <w:sz w:val="26"/>
+          <w:szCs w:val="26"/>
+        </w:rPr>
+      </w:pPr>
+      <w:r>
+        <w:rPr>
+          <w:rFonts w:ascii="Times New Roman" w:hAnsi="Times New Roman" w:cs="Times New Roman"/>
+          <w:sz w:val="26"/>
+          <w:szCs w:val="26"/>
+        </w:rPr>
+        <w:t>Xem trạng thái tất cả các phòng (trống hoặc không).</w:t>
+      </w:r>
+    </w:p>
+    <w:p>
+      <w:pPr>
+        <w:pStyle w:val="ListParagraph"/>
+        <w:numPr>
+          <w:ilvl w:val="0"/>
+          <w:numId w:val="3"/>
+        </w:numPr>
+        <w:rPr>
+          <w:rFonts w:ascii="Times New Roman" w:hAnsi="Times New Roman" w:cs="Times New Roman"/>
+          <w:sz w:val="26"/>
+          <w:szCs w:val="26"/>
+        </w:rPr>
+      </w:pPr>
+      <w:r>
+        <w:rPr>
+          <w:rFonts w:ascii="Times New Roman" w:hAnsi="Times New Roman" w:cs="Times New Roman"/>
+          <w:sz w:val="26"/>
+          <w:szCs w:val="26"/>
+        </w:rPr>
+        <w:t>Thay đổi mật khẩu</w:t>
+      </w:r>
+      <w:r>
+        <w:rPr>
+          <w:rFonts w:ascii="Times New Roman" w:hAnsi="Times New Roman" w:cs="Times New Roman"/>
+          <w:sz w:val="26"/>
+          <w:szCs w:val="26"/>
+        </w:rPr>
+        <w:t>.</w:t>
+      </w:r>
+    </w:p>
+    <w:p>
+      <w:pPr>
+        <w:pStyle w:val="ListParagraph"/>
+        <w:numPr>
+          <w:ilvl w:val="0"/>
+          <w:numId w:val="3"/>
+        </w:numPr>
+        <w:rPr>
+          <w:rFonts w:ascii="Times New Roman" w:hAnsi="Times New Roman" w:cs="Times New Roman"/>
+          <w:sz w:val="26"/>
+          <w:szCs w:val="26"/>
+        </w:rPr>
+      </w:pPr>
+      <w:r>
+        <w:rPr>
+          <w:rFonts w:ascii="Times New Roman" w:hAnsi="Times New Roman" w:cs="Times New Roman"/>
+          <w:sz w:val="26"/>
+          <w:szCs w:val="26"/>
+        </w:rPr>
+        <w:t>Xem danh sách chi tiết thông tin của khách hàng</w:t>
+      </w:r>
+      <w:r>
+        <w:rPr>
+          <w:rFonts w:ascii="Times New Roman" w:hAnsi="Times New Roman" w:cs="Times New Roman"/>
+          <w:sz w:val="26"/>
+          <w:szCs w:val="26"/>
+        </w:rPr>
+        <w:t xml:space="preserve"> </w:t>
+      </w:r>
+      <w:r>
+        <w:rPr>
+          <w:rFonts w:ascii="Times New Roman" w:hAnsi="Times New Roman" w:cs="Times New Roman"/>
+          <w:sz w:val="26"/>
+          <w:szCs w:val="26"/>
+        </w:rPr>
+        <w:t>(Tên, Số CMND, Số ĐT, Ngày đặ</w:t>
+      </w:r>
+      <w:r>
+        <w:rPr>
+          <w:rFonts w:ascii="Times New Roman" w:hAnsi="Times New Roman" w:cs="Times New Roman"/>
+          <w:sz w:val="26"/>
+          <w:szCs w:val="26"/>
+        </w:rPr>
+        <w:t>t, phòng số…</w:t>
+      </w:r>
+      <w:r>
+        <w:rPr>
+          <w:rFonts w:ascii="Times New Roman" w:hAnsi="Times New Roman" w:cs="Times New Roman"/>
+          <w:sz w:val="26"/>
+          <w:szCs w:val="26"/>
+        </w:rPr>
+        <w:t xml:space="preserve">) </w:t>
+      </w:r>
+    </w:p>
+    <w:p>
+      <w:pPr>
+        <w:pStyle w:val="ListParagraph"/>
+        <w:numPr>
+          <w:ilvl w:val="0"/>
+          <w:numId w:val="3"/>
+        </w:numPr>
+        <w:rPr>
+          <w:rFonts w:ascii="Times New Roman" w:hAnsi="Times New Roman" w:cs="Times New Roman"/>
+          <w:sz w:val="26"/>
+          <w:szCs w:val="26"/>
+        </w:rPr>
+      </w:pPr>
+      <w:r>
+        <w:rPr>
+          <w:rFonts w:ascii="Times New Roman" w:hAnsi="Times New Roman" w:cs="Times New Roman"/>
+          <w:sz w:val="26"/>
+          <w:szCs w:val="26"/>
+        </w:rPr>
+        <w:t>Đặt phòng theo yêu cầu khách hàng.</w:t>
+      </w:r>
+    </w:p>
+    <w:p>
+      <w:pPr>
+        <w:pStyle w:val="ListParagraph"/>
+        <w:numPr>
+          <w:ilvl w:val="0"/>
+          <w:numId w:val="3"/>
+        </w:numPr>
+        <w:rPr>
+          <w:rFonts w:ascii="Times New Roman" w:hAnsi="Times New Roman" w:cs="Times New Roman"/>
+          <w:sz w:val="26"/>
+          <w:szCs w:val="26"/>
+        </w:rPr>
+      </w:pPr>
+      <w:r>
+        <w:rPr>
+          <w:rFonts w:ascii="Times New Roman" w:hAnsi="Times New Roman" w:cs="Times New Roman"/>
+          <w:sz w:val="26"/>
+          <w:szCs w:val="26"/>
+        </w:rPr>
+        <w:t>Thay đổi phòng, thời gian</w:t>
+      </w:r>
+      <w:r>
+        <w:rPr>
+          <w:rFonts w:ascii="Times New Roman" w:hAnsi="Times New Roman" w:cs="Times New Roman"/>
+          <w:sz w:val="26"/>
+          <w:szCs w:val="26"/>
+        </w:rPr>
+        <w:t>, thông tin</w:t>
+      </w:r>
+      <w:r>
+        <w:rPr>
+          <w:rFonts w:ascii="Times New Roman" w:hAnsi="Times New Roman" w:cs="Times New Roman"/>
+          <w:sz w:val="26"/>
+          <w:szCs w:val="26"/>
+        </w:rPr>
+        <w:t xml:space="preserve"> theo yêu cầu khách hàng.</w:t>
+      </w:r>
+    </w:p>
+    <w:p>
+      <w:pPr>
+        <w:pStyle w:val="ListParagraph"/>
+        <w:numPr>
+          <w:ilvl w:val="0"/>
+          <w:numId w:val="3"/>
+        </w:numPr>
+        <w:rPr>
+          <w:rFonts w:ascii="Times New Roman" w:hAnsi="Times New Roman" w:cs="Times New Roman"/>
+          <w:sz w:val="26"/>
+          <w:szCs w:val="26"/>
+        </w:rPr>
+      </w:pPr>
+      <w:r>
+        <w:rPr>
+          <w:rFonts w:ascii="Times New Roman" w:hAnsi="Times New Roman" w:cs="Times New Roman"/>
+          <w:sz w:val="26"/>
+          <w:szCs w:val="26"/>
+        </w:rPr>
+        <w:t>Đăng ký</w:t>
+      </w:r>
+      <w:r>
+        <w:rPr>
+          <w:rFonts w:ascii="Times New Roman" w:hAnsi="Times New Roman" w:cs="Times New Roman"/>
+          <w:sz w:val="26"/>
+          <w:szCs w:val="26"/>
+        </w:rPr>
+        <w:t xml:space="preserve"> </w:t>
+      </w:r>
+      <w:r>
+        <w:rPr>
+          <w:rFonts w:ascii="Times New Roman" w:hAnsi="Times New Roman" w:cs="Times New Roman"/>
+          <w:sz w:val="26"/>
+          <w:szCs w:val="26"/>
+        </w:rPr>
+        <w:t>dịch vụ đi kèm</w:t>
+      </w:r>
+      <w:r>
+        <w:rPr>
+          <w:rFonts w:ascii="Times New Roman" w:hAnsi="Times New Roman" w:cs="Times New Roman"/>
+          <w:sz w:val="26"/>
+          <w:szCs w:val="26"/>
+        </w:rPr>
+        <w:t xml:space="preserve"> theo yêu cầu khách hàng.</w:t>
+      </w:r>
+    </w:p>
+    <w:p>
+      <w:pPr>
+        <w:pStyle w:val="ListParagraph"/>
+        <w:numPr>
+          <w:ilvl w:val="0"/>
+          <w:numId w:val="3"/>
+        </w:numPr>
+        <w:rPr>
+          <w:rFonts w:ascii="Times New Roman" w:hAnsi="Times New Roman" w:cs="Times New Roman"/>
+          <w:sz w:val="26"/>
+          <w:szCs w:val="26"/>
+        </w:rPr>
+      </w:pPr>
+      <w:r>
+        <w:rPr>
+          <w:rFonts w:ascii="Times New Roman" w:hAnsi="Times New Roman" w:cs="Times New Roman"/>
+          <w:sz w:val="26"/>
+          <w:szCs w:val="26"/>
+        </w:rPr>
+        <w:t>Thanh toán, xuấ</w:t>
+      </w:r>
+      <w:r>
+        <w:rPr>
+          <w:rFonts w:ascii="Times New Roman" w:hAnsi="Times New Roman" w:cs="Times New Roman"/>
+          <w:sz w:val="26"/>
+          <w:szCs w:val="26"/>
+        </w:rPr>
+        <w:t>t hóa đơn</w:t>
+      </w:r>
+      <w:r>
+        <w:rPr>
+          <w:rFonts w:ascii="Times New Roman" w:hAnsi="Times New Roman" w:cs="Times New Roman"/>
+          <w:sz w:val="26"/>
+          <w:szCs w:val="26"/>
+        </w:rPr>
+        <w:t xml:space="preserve"> theo hợp đồng thuê phòng của khách hàng</w:t>
+      </w:r>
+    </w:p>
+    <w:p>
+      <w:pPr>
+        <w:pStyle w:val="ListParagraph"/>
+        <w:numPr>
+          <w:ilvl w:val="0"/>
+          <w:numId w:val="3"/>
+        </w:numPr>
+        <w:rPr>
+          <w:rFonts w:ascii="Times New Roman" w:hAnsi="Times New Roman" w:cs="Times New Roman"/>
+          <w:sz w:val="26"/>
+          <w:szCs w:val="26"/>
+        </w:rPr>
+      </w:pPr>
+      <w:r>
+        <w:rPr>
+          <w:rFonts w:ascii="Times New Roman" w:hAnsi="Times New Roman" w:cs="Times New Roman"/>
+          <w:sz w:val="26"/>
+          <w:szCs w:val="26"/>
+        </w:rPr>
+        <w:t xml:space="preserve">Hủy đặt phòng cho khách hàng. </w:t>
+      </w:r>
+    </w:p>
+    <w:p>
+      <w:pPr>
+        <w:pStyle w:val="ListParagraph"/>
+        <w:numPr>
+          <w:ilvl w:val="0"/>
+          <w:numId w:val="3"/>
+        </w:numPr>
+        <w:rPr>
+          <w:rFonts w:ascii="Times New Roman" w:hAnsi="Times New Roman" w:cs="Times New Roman"/>
+          <w:sz w:val="26"/>
+          <w:szCs w:val="26"/>
+        </w:rPr>
+      </w:pPr>
+      <w:r>
+        <w:rPr>
+          <w:rFonts w:ascii="Times New Roman" w:hAnsi="Times New Roman" w:cs="Times New Roman"/>
+          <w:sz w:val="26"/>
+          <w:szCs w:val="26"/>
+        </w:rPr>
+        <w:t>Báo cáo doanh thu theo ngày</w:t>
+      </w:r>
+      <w:r>
+        <w:rPr>
+          <w:rFonts w:ascii="Times New Roman" w:hAnsi="Times New Roman" w:cs="Times New Roman"/>
+          <w:sz w:val="26"/>
+          <w:szCs w:val="26"/>
+        </w:rPr>
+        <w:t>.</w:t>
+      </w:r>
+    </w:p>
+    <w:p>
+      <w:pPr>
+        <w:pStyle w:val="ListParagraph"/>
+        <w:numPr>
+          <w:ilvl w:val="0"/>
+          <w:numId w:val="3"/>
+        </w:numPr>
+        <w:rPr>
+          <w:rFonts w:ascii="Times New Roman" w:hAnsi="Times New Roman" w:cs="Times New Roman"/>
+          <w:sz w:val="26"/>
+          <w:szCs w:val="26"/>
+        </w:rPr>
+      </w:pPr>
+      <w:r>
+        <w:rPr>
+          <w:rFonts w:ascii="Times New Roman" w:hAnsi="Times New Roman" w:cs="Times New Roman"/>
+          <w:sz w:val="26"/>
+          <w:szCs w:val="26"/>
+        </w:rPr>
+        <w:t>Thống kê khách hàng tiềm năng.</w:t>
+      </w:r>
+    </w:p>
+    <w:p>
+      <w:pPr>
+        <w:pStyle w:val="ListParagraph"/>
+        <w:numPr>
+          <w:ilvl w:val="0"/>
+          <w:numId w:val="3"/>
+        </w:numPr>
+        <w:rPr>
+          <w:rFonts w:ascii="Times New Roman" w:hAnsi="Times New Roman" w:cs="Times New Roman"/>
+          <w:sz w:val="26"/>
+          <w:szCs w:val="26"/>
+        </w:rPr>
+      </w:pPr>
+      <w:r>
+        <w:rPr>
+          <w:rFonts w:ascii="Times New Roman" w:hAnsi="Times New Roman" w:cs="Times New Roman"/>
+          <w:sz w:val="26"/>
+          <w:szCs w:val="26"/>
+        </w:rPr>
+        <w:t>Tìm kiế</w:t>
+      </w:r>
+      <w:r>
+        <w:rPr>
+          <w:rFonts w:ascii="Times New Roman" w:hAnsi="Times New Roman" w:cs="Times New Roman"/>
+          <w:sz w:val="26"/>
+          <w:szCs w:val="26"/>
+        </w:rPr>
+        <w:t>m: khách hàng</w:t>
+      </w:r>
+      <w:r>
+        <w:rPr>
+          <w:rFonts w:ascii="Times New Roman" w:hAnsi="Times New Roman" w:cs="Times New Roman"/>
+          <w:sz w:val="26"/>
+          <w:szCs w:val="26"/>
+        </w:rPr>
+        <w:t>,</w:t>
+      </w:r>
+      <w:r>
+        <w:rPr>
+          <w:rFonts w:ascii="Times New Roman" w:hAnsi="Times New Roman" w:cs="Times New Roman"/>
+          <w:sz w:val="26"/>
+          <w:szCs w:val="26"/>
+        </w:rPr>
+        <w:t xml:space="preserve"> </w:t>
+      </w:r>
+      <w:r>
+        <w:rPr>
+          <w:rFonts w:ascii="Times New Roman" w:hAnsi="Times New Roman" w:cs="Times New Roman"/>
+          <w:sz w:val="26"/>
+          <w:szCs w:val="26"/>
+        </w:rPr>
+        <w:t>phòng</w:t>
+      </w:r>
+      <w:r>
+        <w:rPr>
+          <w:rFonts w:ascii="Times New Roman" w:hAnsi="Times New Roman" w:cs="Times New Roman"/>
+          <w:sz w:val="26"/>
+          <w:szCs w:val="26"/>
+        </w:rPr>
+        <w:t xml:space="preserve">, </w:t>
+      </w:r>
+      <w:r>
+        <w:rPr>
+          <w:rFonts w:ascii="Times New Roman" w:hAnsi="Times New Roman" w:cs="Times New Roman"/>
+          <w:sz w:val="26"/>
+          <w:szCs w:val="26"/>
+        </w:rPr>
+        <w:t>dịch vụ đi kèm</w:t>
+      </w:r>
+      <w:r>
+        <w:rPr>
+          <w:rFonts w:ascii="Times New Roman" w:hAnsi="Times New Roman" w:cs="Times New Roman"/>
+          <w:sz w:val="26"/>
+          <w:szCs w:val="26"/>
+        </w:rPr>
+        <w:t>.</w:t>
+      </w:r>
+    </w:p>
+    <w:p>
+      <w:pPr>
+        <w:pStyle w:val="Heading2"/>
+        <w:rPr>
+          <w:rFonts w:ascii="Times New Roman" w:hAnsi="Times New Roman" w:cs="Times New Roman"/>
+        </w:rPr>
+      </w:pPr>
+      <w:r>
+        <w:rPr>
+          <w:rFonts w:ascii="Times New Roman" w:hAnsi="Times New Roman" w:cs="Times New Roman"/>
+        </w:rPr>
+        <w:t>Quản lý</w:t>
+      </w:r>
+    </w:p>
+    <w:p>
+      <w:pPr>
+        <w:pStyle w:val="ListParagraph"/>
+        <w:numPr>
+          <w:ilvl w:val="0"/>
+          <w:numId w:val="3"/>
+        </w:numPr>
+        <w:rPr>
+          <w:rFonts w:ascii="Times New Roman" w:hAnsi="Times New Roman" w:cs="Times New Roman"/>
+          <w:sz w:val="26"/>
+          <w:szCs w:val="26"/>
+        </w:rPr>
+      </w:pPr>
+      <w:r>
+        <w:rPr>
+          <w:rFonts w:ascii="Times New Roman" w:hAnsi="Times New Roman" w:cs="Times New Roman"/>
+          <w:sz w:val="26"/>
+          <w:szCs w:val="26"/>
+        </w:rPr>
+        <w:t>Đăng nhập.</w:t>
+      </w:r>
+    </w:p>
+    <w:p>
+      <w:pPr>
+        <w:pStyle w:val="ListParagraph"/>
+        <w:numPr>
+          <w:ilvl w:val="0"/>
+          <w:numId w:val="3"/>
+        </w:numPr>
+        <w:rPr>
+          <w:rFonts w:ascii="Times New Roman" w:hAnsi="Times New Roman" w:cs="Times New Roman"/>
+          <w:sz w:val="26"/>
+          <w:szCs w:val="26"/>
+        </w:rPr>
+      </w:pPr>
+      <w:r>
+        <w:rPr>
+          <w:rFonts w:ascii="Times New Roman" w:hAnsi="Times New Roman" w:cs="Times New Roman"/>
+          <w:sz w:val="26"/>
+          <w:szCs w:val="26"/>
+        </w:rPr>
+        <w:t>Đăng xuấ</w:t>
+      </w:r>
+      <w:r>
+        <w:rPr>
+          <w:rFonts w:ascii="Times New Roman" w:hAnsi="Times New Roman" w:cs="Times New Roman"/>
+          <w:sz w:val="26"/>
+          <w:szCs w:val="26"/>
+        </w:rPr>
+        <w:t>t</w:t>
+      </w:r>
+    </w:p>
+    <w:p>
+      <w:pPr>
+        <w:pStyle w:val="ListParagraph"/>
+        <w:numPr>
+          <w:ilvl w:val="0"/>
+          <w:numId w:val="3"/>
+        </w:numPr>
+        <w:rPr>
+          <w:rFonts w:ascii="Times New Roman" w:hAnsi="Times New Roman" w:cs="Times New Roman"/>
+          <w:sz w:val="26"/>
+          <w:szCs w:val="26"/>
+        </w:rPr>
+      </w:pPr>
+      <w:r>
+        <w:rPr>
+          <w:rFonts w:ascii="Times New Roman" w:hAnsi="Times New Roman" w:cs="Times New Roman"/>
+          <w:sz w:val="26"/>
+          <w:szCs w:val="26"/>
+        </w:rPr>
+        <w:t>Thay đổi mật khẩu.</w:t>
+      </w:r>
+    </w:p>
+    <w:p>
+      <w:pPr>
+        <w:pStyle w:val="ListParagraph"/>
+        <w:numPr>
+          <w:ilvl w:val="0"/>
+          <w:numId w:val="3"/>
+        </w:numPr>
+        <w:rPr>
+          <w:rFonts w:ascii="Times New Roman" w:hAnsi="Times New Roman" w:cs="Times New Roman"/>
+          <w:sz w:val="26"/>
+          <w:szCs w:val="26"/>
+        </w:rPr>
+      </w:pPr>
+      <w:r>
+        <w:rPr>
+          <w:rFonts w:ascii="Times New Roman" w:hAnsi="Times New Roman" w:cs="Times New Roman"/>
+          <w:sz w:val="26"/>
+          <w:szCs w:val="26"/>
+        </w:rPr>
+        <w:t>Xem, thêm, sửa, xóa nhân viên.</w:t>
+      </w:r>
+    </w:p>
+    <w:p>
+      <w:pPr>
+        <w:pStyle w:val="ListParagraph"/>
+        <w:numPr>
+          <w:ilvl w:val="0"/>
+          <w:numId w:val="3"/>
+        </w:numPr>
+        <w:rPr>
+          <w:rFonts w:ascii="Times New Roman" w:hAnsi="Times New Roman" w:cs="Times New Roman"/>
+          <w:sz w:val="26"/>
+          <w:szCs w:val="26"/>
+        </w:rPr>
+      </w:pPr>
+      <w:r>
+        <w:rPr>
+          <w:rFonts w:ascii="Times New Roman" w:hAnsi="Times New Roman" w:cs="Times New Roman"/>
+          <w:sz w:val="26"/>
+          <w:szCs w:val="26"/>
+        </w:rPr>
+        <w:t>Xem, thêm, sửa, xóa danh sách phòng</w:t>
+      </w:r>
+      <w:r>
+        <w:rPr>
+          <w:rFonts w:ascii="Times New Roman" w:hAnsi="Times New Roman" w:cs="Times New Roman"/>
+          <w:sz w:val="26"/>
+          <w:szCs w:val="26"/>
+        </w:rPr>
+        <w:t>, loại phòng</w:t>
+      </w:r>
+      <w:r>
+        <w:rPr>
+          <w:rFonts w:ascii="Times New Roman" w:hAnsi="Times New Roman" w:cs="Times New Roman"/>
+          <w:sz w:val="26"/>
+          <w:szCs w:val="26"/>
+        </w:rPr>
+        <w:t>.</w:t>
+      </w:r>
+    </w:p>
+    <w:p>
+      <w:pPr>
+        <w:pStyle w:val="ListParagraph"/>
+        <w:numPr>
+          <w:ilvl w:val="0"/>
+          <w:numId w:val="3"/>
+        </w:numPr>
+        <w:rPr>
+          <w:rFonts w:ascii="Times New Roman" w:hAnsi="Times New Roman" w:cs="Times New Roman"/>
+          <w:sz w:val="26"/>
+          <w:szCs w:val="26"/>
+        </w:rPr>
+      </w:pPr>
+      <w:r>
+        <w:rPr>
+          <w:rFonts w:ascii="Times New Roman" w:hAnsi="Times New Roman" w:cs="Times New Roman"/>
+          <w:sz w:val="26"/>
+          <w:szCs w:val="26"/>
+        </w:rPr>
+        <w:t xml:space="preserve">Xem, </w:t>
+      </w:r>
+      <w:r>
+        <w:rPr>
+          <w:rFonts w:ascii="Times New Roman" w:hAnsi="Times New Roman" w:cs="Times New Roman"/>
+          <w:sz w:val="26"/>
+          <w:szCs w:val="26"/>
+        </w:rPr>
+        <w:t xml:space="preserve">thêm, sửa, xóa </w:t>
+      </w:r>
+      <w:r>
+        <w:rPr>
+          <w:rFonts w:ascii="Times New Roman" w:hAnsi="Times New Roman" w:cs="Times New Roman"/>
+          <w:sz w:val="26"/>
+          <w:szCs w:val="26"/>
+        </w:rPr>
+        <w:t>dịch vụ đi kèm</w:t>
+      </w:r>
+      <w:r>
+        <w:rPr>
+          <w:rFonts w:ascii="Times New Roman" w:hAnsi="Times New Roman" w:cs="Times New Roman"/>
+          <w:sz w:val="26"/>
+          <w:szCs w:val="26"/>
+        </w:rPr>
+        <w:t>.</w:t>
+      </w:r>
+    </w:p>
+    <w:p>
+      <w:pPr>
+        <w:pStyle w:val="ListParagraph"/>
+        <w:numPr>
+          <w:ilvl w:val="0"/>
+          <w:numId w:val="3"/>
+        </w:numPr>
+        <w:rPr>
+          <w:rFonts w:ascii="Times New Roman" w:hAnsi="Times New Roman" w:cs="Times New Roman"/>
+          <w:sz w:val="26"/>
+          <w:szCs w:val="26"/>
+        </w:rPr>
+      </w:pPr>
+      <w:r>
+        <w:rPr>
+          <w:rFonts w:ascii="Times New Roman" w:hAnsi="Times New Roman" w:cs="Times New Roman"/>
+          <w:sz w:val="26"/>
+          <w:szCs w:val="26"/>
+        </w:rPr>
+        <w:t>Xem danh sách khách hàng</w:t>
+      </w:r>
+      <w:r>
+        <w:rPr>
+          <w:rFonts w:ascii="Times New Roman" w:hAnsi="Times New Roman" w:cs="Times New Roman"/>
+          <w:sz w:val="26"/>
+          <w:szCs w:val="26"/>
+        </w:rPr>
+        <w:t>.</w:t>
+      </w:r>
+    </w:p>
+    <w:p>
+      <w:pPr>
+        <w:pStyle w:val="ListParagraph"/>
+        <w:numPr>
+          <w:ilvl w:val="0"/>
+          <w:numId w:val="3"/>
+        </w:numPr>
+        <w:rPr>
+          <w:rFonts w:ascii="Times New Roman" w:hAnsi="Times New Roman" w:cs="Times New Roman"/>
+          <w:sz w:val="26"/>
+          <w:szCs w:val="26"/>
+        </w:rPr>
+      </w:pPr>
+      <w:r>
+        <w:rPr>
+          <w:rFonts w:ascii="Times New Roman" w:hAnsi="Times New Roman" w:cs="Times New Roman"/>
+          <w:sz w:val="26"/>
+          <w:szCs w:val="26"/>
+        </w:rPr>
+        <w:t>Xem</w:t>
+      </w:r>
+      <w:r>
+        <w:rPr>
+          <w:rFonts w:ascii="Times New Roman" w:hAnsi="Times New Roman" w:cs="Times New Roman"/>
+          <w:sz w:val="26"/>
+          <w:szCs w:val="26"/>
+        </w:rPr>
+        <w:t xml:space="preserve"> trạng thái tất cả các phòng trong khách sạn</w:t>
+      </w:r>
+      <w:r>
+        <w:rPr>
+          <w:rFonts w:ascii="Times New Roman" w:hAnsi="Times New Roman" w:cs="Times New Roman"/>
+          <w:sz w:val="26"/>
+          <w:szCs w:val="26"/>
+        </w:rPr>
+        <w:t>.</w:t>
+      </w:r>
+    </w:p>
+    <w:p>
+      <w:pPr>
+        <w:pStyle w:val="ListParagraph"/>
+        <w:numPr>
+          <w:ilvl w:val="0"/>
+          <w:numId w:val="3"/>
+        </w:numPr>
+        <w:rPr>
+          <w:rFonts w:ascii="Times New Roman" w:hAnsi="Times New Roman" w:cs="Times New Roman"/>
+          <w:sz w:val="26"/>
+          <w:szCs w:val="26"/>
+        </w:rPr>
+      </w:pPr>
+      <w:r>
+        <w:rPr>
+          <w:rFonts w:ascii="Times New Roman" w:hAnsi="Times New Roman" w:cs="Times New Roman"/>
+          <w:sz w:val="26"/>
+          <w:szCs w:val="26"/>
+        </w:rPr>
+        <w:t>Xem báo cáo doanh thu</w:t>
+      </w:r>
+      <w:r>
+        <w:rPr>
+          <w:rFonts w:ascii="Times New Roman" w:hAnsi="Times New Roman" w:cs="Times New Roman"/>
+          <w:sz w:val="26"/>
+          <w:szCs w:val="26"/>
+        </w:rPr>
+        <w:t xml:space="preserve"> khách sạn</w:t>
+      </w:r>
+      <w:r>
+        <w:rPr>
+          <w:rFonts w:ascii="Times New Roman" w:hAnsi="Times New Roman" w:cs="Times New Roman"/>
+          <w:sz w:val="26"/>
+          <w:szCs w:val="26"/>
+        </w:rPr>
+        <w:t xml:space="preserve"> theo ngày từ nhân viên.</w:t>
+      </w:r>
+    </w:p>
+    <w:p>
+      <w:pPr>
+        <w:pStyle w:val="ListParagraph"/>
+        <w:numPr>
+          <w:ilvl w:val="0"/>
+          <w:numId w:val="3"/>
+        </w:numPr>
+        <w:rPr>
+          <w:rFonts w:ascii="Times New Roman" w:hAnsi="Times New Roman" w:cs="Times New Roman"/>
+          <w:sz w:val="26"/>
+          <w:szCs w:val="26"/>
+        </w:rPr>
+      </w:pPr>
+      <w:r>
+        <w:rPr>
+          <w:rFonts w:ascii="Times New Roman" w:hAnsi="Times New Roman" w:cs="Times New Roman"/>
+          <w:sz w:val="26"/>
+          <w:szCs w:val="26"/>
+        </w:rPr>
+        <w:t>Báo cáo doanh thu</w:t>
+      </w:r>
+      <w:r>
+        <w:rPr>
+          <w:rFonts w:ascii="Times New Roman" w:hAnsi="Times New Roman" w:cs="Times New Roman"/>
+          <w:sz w:val="26"/>
+          <w:szCs w:val="26"/>
+        </w:rPr>
+        <w:t xml:space="preserve"> theo tháng, quý, năm.</w:t>
+      </w:r>
+    </w:p>
+    <w:p>
+      <w:pPr>
+        <w:pStyle w:val="ListParagraph"/>
+        <w:numPr>
+          <w:ilvl w:val="0"/>
+          <w:numId w:val="3"/>
+        </w:numPr>
+        <w:rPr>
+          <w:rFonts w:ascii="Times New Roman" w:hAnsi="Times New Roman" w:cs="Times New Roman"/>
+          <w:sz w:val="26"/>
+          <w:szCs w:val="26"/>
+        </w:rPr>
+      </w:pPr>
+      <w:r>
+        <w:rPr>
+          <w:rFonts w:ascii="Times New Roman" w:hAnsi="Times New Roman" w:cs="Times New Roman"/>
+          <w:sz w:val="26"/>
+          <w:szCs w:val="26"/>
+        </w:rPr>
+        <w:t>Xem danh sách khách hàng tiềm năng.</w:t>
+      </w:r>
+    </w:p>
+    <w:p>
+      <w:pPr>
+        <w:pStyle w:val="ListParagraph"/>
+        <w:numPr>
+          <w:ilvl w:val="0"/>
+          <w:numId w:val="3"/>
+        </w:numPr>
+        <w:rPr>
+          <w:rFonts w:ascii="Times New Roman" w:hAnsi="Times New Roman" w:cs="Times New Roman"/>
+          <w:sz w:val="26"/>
+          <w:szCs w:val="26"/>
+        </w:rPr>
+      </w:pPr>
+      <w:r>
+        <w:rPr>
+          <w:rFonts w:ascii="Times New Roman" w:hAnsi="Times New Roman" w:cs="Times New Roman"/>
+          <w:sz w:val="26"/>
+          <w:szCs w:val="26"/>
+        </w:rPr>
+        <w:t>Tìm kiế</w:t>
+      </w:r>
+      <w:r>
+        <w:rPr>
+          <w:rFonts w:ascii="Times New Roman" w:hAnsi="Times New Roman" w:cs="Times New Roman"/>
+          <w:sz w:val="26"/>
+          <w:szCs w:val="26"/>
+        </w:rPr>
+        <w:t xml:space="preserve">m: </w:t>
+      </w:r>
       <w:r>
         <w:rPr>
           <w:rFonts w:ascii="Times New Roman" w:hAnsi="Times New Roman" w:cs="Times New Roman"/>

--- a/document/Nhom10_RequirementOutline.docx
+++ b/document/Nhom10_RequirementOutline.docx
@@ -30,6 +30,246 @@
         </w:rPr>
         <w:t>Nhân viên</w:t>
       </w:r>
+    </w:p>
+    <w:p>
+      <w:pPr>
+        <w:pStyle w:val="ListParagraph"/>
+        <w:numPr>
+          <w:ilvl w:val="0"/>
+          <w:numId w:val="3"/>
+        </w:numPr>
+        <w:rPr>
+          <w:rFonts w:ascii="Times New Roman" w:hAnsi="Times New Roman" w:cs="Times New Roman"/>
+          <w:sz w:val="26"/>
+          <w:szCs w:val="26"/>
+        </w:rPr>
+      </w:pPr>
+      <w:r>
+        <w:rPr>
+          <w:rFonts w:ascii="Times New Roman" w:hAnsi="Times New Roman" w:cs="Times New Roman"/>
+          <w:sz w:val="26"/>
+          <w:szCs w:val="26"/>
+        </w:rPr>
+        <w:t>Đăng nhập.</w:t>
+      </w:r>
+    </w:p>
+    <w:p>
+      <w:pPr>
+        <w:pStyle w:val="ListParagraph"/>
+        <w:numPr>
+          <w:ilvl w:val="0"/>
+          <w:numId w:val="3"/>
+        </w:numPr>
+        <w:rPr>
+          <w:rFonts w:ascii="Times New Roman" w:hAnsi="Times New Roman" w:cs="Times New Roman"/>
+          <w:sz w:val="26"/>
+          <w:szCs w:val="26"/>
+        </w:rPr>
+      </w:pPr>
+      <w:r>
+        <w:rPr>
+          <w:rFonts w:ascii="Times New Roman" w:hAnsi="Times New Roman" w:cs="Times New Roman"/>
+          <w:sz w:val="26"/>
+          <w:szCs w:val="26"/>
+        </w:rPr>
+        <w:t>Đăng xuất.</w:t>
+      </w:r>
+    </w:p>
+    <w:p>
+      <w:pPr>
+        <w:pStyle w:val="ListParagraph"/>
+        <w:numPr>
+          <w:ilvl w:val="0"/>
+          <w:numId w:val="3"/>
+        </w:numPr>
+        <w:rPr>
+          <w:rFonts w:ascii="Times New Roman" w:hAnsi="Times New Roman" w:cs="Times New Roman"/>
+          <w:sz w:val="26"/>
+          <w:szCs w:val="26"/>
+        </w:rPr>
+      </w:pPr>
+      <w:r>
+        <w:rPr>
+          <w:rFonts w:ascii="Times New Roman" w:hAnsi="Times New Roman" w:cs="Times New Roman"/>
+          <w:sz w:val="26"/>
+          <w:szCs w:val="26"/>
+        </w:rPr>
+        <w:t xml:space="preserve">Xem danh sách </w:t>
+      </w:r>
+      <w:r>
+        <w:rPr>
+          <w:rFonts w:ascii="Times New Roman" w:hAnsi="Times New Roman" w:cs="Times New Roman"/>
+          <w:sz w:val="26"/>
+          <w:szCs w:val="26"/>
+        </w:rPr>
+        <w:t>dịch vụ đi kèm</w:t>
+      </w:r>
+      <w:r>
+        <w:rPr>
+          <w:rFonts w:ascii="Times New Roman" w:hAnsi="Times New Roman" w:cs="Times New Roman"/>
+          <w:sz w:val="26"/>
+          <w:szCs w:val="26"/>
+        </w:rPr>
+        <w:t>.</w:t>
+      </w:r>
+    </w:p>
+    <w:p>
+      <w:pPr>
+        <w:pStyle w:val="ListParagraph"/>
+        <w:numPr>
+          <w:ilvl w:val="0"/>
+          <w:numId w:val="3"/>
+        </w:numPr>
+        <w:rPr>
+          <w:rFonts w:ascii="Times New Roman" w:hAnsi="Times New Roman" w:cs="Times New Roman"/>
+          <w:sz w:val="26"/>
+          <w:szCs w:val="26"/>
+        </w:rPr>
+      </w:pPr>
+      <w:r>
+        <w:rPr>
+          <w:rFonts w:ascii="Times New Roman" w:hAnsi="Times New Roman" w:cs="Times New Roman"/>
+          <w:sz w:val="26"/>
+          <w:szCs w:val="26"/>
+        </w:rPr>
+        <w:t>Xem trạng thái tất cả các phòng (trống hoặc không).</w:t>
+      </w:r>
+    </w:p>
+    <w:p>
+      <w:pPr>
+        <w:pStyle w:val="ListParagraph"/>
+        <w:numPr>
+          <w:ilvl w:val="0"/>
+          <w:numId w:val="3"/>
+        </w:numPr>
+        <w:rPr>
+          <w:rFonts w:ascii="Times New Roman" w:hAnsi="Times New Roman" w:cs="Times New Roman"/>
+          <w:sz w:val="26"/>
+          <w:szCs w:val="26"/>
+        </w:rPr>
+      </w:pPr>
+      <w:r>
+        <w:rPr>
+          <w:rFonts w:ascii="Times New Roman" w:hAnsi="Times New Roman" w:cs="Times New Roman"/>
+          <w:sz w:val="26"/>
+          <w:szCs w:val="26"/>
+        </w:rPr>
+        <w:t>Thay đổi mật khẩu</w:t>
+      </w:r>
+      <w:r>
+        <w:rPr>
+          <w:rFonts w:ascii="Times New Roman" w:hAnsi="Times New Roman" w:cs="Times New Roman"/>
+          <w:sz w:val="26"/>
+          <w:szCs w:val="26"/>
+        </w:rPr>
+        <w:t>.</w:t>
+      </w:r>
+    </w:p>
+    <w:p>
+      <w:pPr>
+        <w:pStyle w:val="ListParagraph"/>
+        <w:numPr>
+          <w:ilvl w:val="0"/>
+          <w:numId w:val="3"/>
+        </w:numPr>
+        <w:rPr>
+          <w:rFonts w:ascii="Times New Roman" w:hAnsi="Times New Roman" w:cs="Times New Roman"/>
+          <w:sz w:val="26"/>
+          <w:szCs w:val="26"/>
+        </w:rPr>
+      </w:pPr>
+      <w:r>
+        <w:rPr>
+          <w:rFonts w:ascii="Times New Roman" w:hAnsi="Times New Roman" w:cs="Times New Roman"/>
+          <w:sz w:val="26"/>
+          <w:szCs w:val="26"/>
+        </w:rPr>
+        <w:t xml:space="preserve">Xem </w:t>
+      </w:r>
+      <w:r>
+        <w:rPr>
+          <w:rFonts w:ascii="Times New Roman" w:hAnsi="Times New Roman" w:cs="Times New Roman"/>
+          <w:sz w:val="26"/>
+          <w:szCs w:val="26"/>
+        </w:rPr>
+        <w:t>chi tiết thông tin của khách hàng</w:t>
+      </w:r>
+      <w:r>
+        <w:rPr>
+          <w:rFonts w:ascii="Times New Roman" w:hAnsi="Times New Roman" w:cs="Times New Roman"/>
+          <w:sz w:val="26"/>
+          <w:szCs w:val="26"/>
+        </w:rPr>
+        <w:t xml:space="preserve"> </w:t>
+      </w:r>
+      <w:r>
+        <w:rPr>
+          <w:rFonts w:ascii="Times New Roman" w:hAnsi="Times New Roman" w:cs="Times New Roman"/>
+          <w:sz w:val="26"/>
+          <w:szCs w:val="26"/>
+        </w:rPr>
+        <w:t>(Tên, Số CMND, Số ĐT, Ngày đặ</w:t>
+      </w:r>
+      <w:r>
+        <w:rPr>
+          <w:rFonts w:ascii="Times New Roman" w:hAnsi="Times New Roman" w:cs="Times New Roman"/>
+          <w:sz w:val="26"/>
+          <w:szCs w:val="26"/>
+        </w:rPr>
+        <w:t>t, phòng số…</w:t>
+      </w:r>
+      <w:r>
+        <w:rPr>
+          <w:rFonts w:ascii="Times New Roman" w:hAnsi="Times New Roman" w:cs="Times New Roman"/>
+          <w:sz w:val="26"/>
+          <w:szCs w:val="26"/>
+        </w:rPr>
+        <w:t xml:space="preserve">) </w:t>
+      </w:r>
+    </w:p>
+    <w:p>
+      <w:pPr>
+        <w:pStyle w:val="ListParagraph"/>
+        <w:numPr>
+          <w:ilvl w:val="0"/>
+          <w:numId w:val="3"/>
+        </w:numPr>
+        <w:rPr>
+          <w:rFonts w:ascii="Times New Roman" w:hAnsi="Times New Roman" w:cs="Times New Roman"/>
+          <w:sz w:val="26"/>
+          <w:szCs w:val="26"/>
+        </w:rPr>
+      </w:pPr>
+      <w:r>
+        <w:rPr>
+          <w:rFonts w:ascii="Times New Roman" w:hAnsi="Times New Roman" w:cs="Times New Roman"/>
+          <w:sz w:val="26"/>
+          <w:szCs w:val="26"/>
+        </w:rPr>
+        <w:t>Đặt phòng theo yêu cầu khách hàng.</w:t>
+      </w:r>
+    </w:p>
+    <w:p>
+      <w:pPr>
+        <w:pStyle w:val="ListParagraph"/>
+        <w:numPr>
+          <w:ilvl w:val="0"/>
+          <w:numId w:val="3"/>
+        </w:numPr>
+        <w:rPr>
+          <w:rFonts w:ascii="Times New Roman" w:hAnsi="Times New Roman" w:cs="Times New Roman"/>
+          <w:sz w:val="26"/>
+          <w:szCs w:val="26"/>
+        </w:rPr>
+      </w:pPr>
+      <w:r>
+        <w:rPr>
+          <w:rFonts w:ascii="Times New Roman" w:hAnsi="Times New Roman" w:cs="Times New Roman"/>
+          <w:sz w:val="26"/>
+          <w:szCs w:val="26"/>
+        </w:rPr>
+        <w:t>Xem danh sách phòng đã đặt.</w:t>
+      </w:r>
       <w:bookmarkStart w:id="0" w:name="_GoBack"/>
       <w:bookmarkEnd w:id="0"/>
     </w:p>
@@ -52,217 +292,15 @@
           <w:sz w:val="26"/>
           <w:szCs w:val="26"/>
         </w:rPr>
-        <w:t>Đăng nhập.</w:t>
-      </w:r>
-    </w:p>
-    <w:p>
-      <w:pPr>
-        <w:pStyle w:val="ListParagraph"/>
-        <w:numPr>
-          <w:ilvl w:val="0"/>
-          <w:numId w:val="3"/>
-        </w:numPr>
-        <w:rPr>
-          <w:rFonts w:ascii="Times New Roman" w:hAnsi="Times New Roman" w:cs="Times New Roman"/>
-          <w:sz w:val="26"/>
-          <w:szCs w:val="26"/>
-        </w:rPr>
-      </w:pPr>
-      <w:r>
-        <w:rPr>
-          <w:rFonts w:ascii="Times New Roman" w:hAnsi="Times New Roman" w:cs="Times New Roman"/>
-          <w:sz w:val="26"/>
-          <w:szCs w:val="26"/>
-        </w:rPr>
-        <w:t>Đăng xuất.</w:t>
-      </w:r>
-    </w:p>
-    <w:p>
-      <w:pPr>
-        <w:pStyle w:val="ListParagraph"/>
-        <w:numPr>
-          <w:ilvl w:val="0"/>
-          <w:numId w:val="3"/>
-        </w:numPr>
-        <w:rPr>
-          <w:rFonts w:ascii="Times New Roman" w:hAnsi="Times New Roman" w:cs="Times New Roman"/>
-          <w:sz w:val="26"/>
-          <w:szCs w:val="26"/>
-        </w:rPr>
-      </w:pPr>
-      <w:r>
-        <w:rPr>
-          <w:rFonts w:ascii="Times New Roman" w:hAnsi="Times New Roman" w:cs="Times New Roman"/>
-          <w:sz w:val="26"/>
-          <w:szCs w:val="26"/>
-        </w:rPr>
-        <w:t xml:space="preserve">Xem danh sách </w:t>
-      </w:r>
-      <w:r>
-        <w:rPr>
-          <w:rFonts w:ascii="Times New Roman" w:hAnsi="Times New Roman" w:cs="Times New Roman"/>
-          <w:sz w:val="26"/>
-          <w:szCs w:val="26"/>
-        </w:rPr>
-        <w:t>dịch vụ đi kèm</w:t>
-      </w:r>
-      <w:r>
-        <w:rPr>
-          <w:rFonts w:ascii="Times New Roman" w:hAnsi="Times New Roman" w:cs="Times New Roman"/>
-          <w:sz w:val="26"/>
-          <w:szCs w:val="26"/>
-        </w:rPr>
-        <w:t>.</w:t>
-      </w:r>
-    </w:p>
-    <w:p>
-      <w:pPr>
-        <w:pStyle w:val="ListParagraph"/>
-        <w:numPr>
-          <w:ilvl w:val="0"/>
-          <w:numId w:val="3"/>
-        </w:numPr>
-        <w:rPr>
-          <w:rFonts w:ascii="Times New Roman" w:hAnsi="Times New Roman" w:cs="Times New Roman"/>
-          <w:sz w:val="26"/>
-          <w:szCs w:val="26"/>
-        </w:rPr>
-      </w:pPr>
-      <w:r>
-        <w:rPr>
-          <w:rFonts w:ascii="Times New Roman" w:hAnsi="Times New Roman" w:cs="Times New Roman"/>
-          <w:sz w:val="26"/>
-          <w:szCs w:val="26"/>
-        </w:rPr>
-        <w:t>Xem trạng thái tất cả các phòng (trống hoặc không).</w:t>
-      </w:r>
-    </w:p>
-    <w:p>
-      <w:pPr>
-        <w:pStyle w:val="ListParagraph"/>
-        <w:numPr>
-          <w:ilvl w:val="0"/>
-          <w:numId w:val="3"/>
-        </w:numPr>
-        <w:rPr>
-          <w:rFonts w:ascii="Times New Roman" w:hAnsi="Times New Roman" w:cs="Times New Roman"/>
-          <w:sz w:val="26"/>
-          <w:szCs w:val="26"/>
-        </w:rPr>
-      </w:pPr>
-      <w:r>
-        <w:rPr>
-          <w:rFonts w:ascii="Times New Roman" w:hAnsi="Times New Roman" w:cs="Times New Roman"/>
-          <w:sz w:val="26"/>
-          <w:szCs w:val="26"/>
-        </w:rPr>
-        <w:t>Thay đổi mật khẩu</w:t>
-      </w:r>
-      <w:r>
-        <w:rPr>
-          <w:rFonts w:ascii="Times New Roman" w:hAnsi="Times New Roman" w:cs="Times New Roman"/>
-          <w:sz w:val="26"/>
-          <w:szCs w:val="26"/>
-        </w:rPr>
-        <w:t>.</w:t>
-      </w:r>
-    </w:p>
-    <w:p>
-      <w:pPr>
-        <w:pStyle w:val="ListParagraph"/>
-        <w:numPr>
-          <w:ilvl w:val="0"/>
-          <w:numId w:val="3"/>
-        </w:numPr>
-        <w:rPr>
-          <w:rFonts w:ascii="Times New Roman" w:hAnsi="Times New Roman" w:cs="Times New Roman"/>
-          <w:sz w:val="26"/>
-          <w:szCs w:val="26"/>
-        </w:rPr>
-      </w:pPr>
-      <w:r>
-        <w:rPr>
-          <w:rFonts w:ascii="Times New Roman" w:hAnsi="Times New Roman" w:cs="Times New Roman"/>
-          <w:sz w:val="26"/>
-          <w:szCs w:val="26"/>
-        </w:rPr>
-        <w:t>Xem danh sách chi tiết thông tin của khách hàng</w:t>
-      </w:r>
-      <w:r>
-        <w:rPr>
-          <w:rFonts w:ascii="Times New Roman" w:hAnsi="Times New Roman" w:cs="Times New Roman"/>
-          <w:sz w:val="26"/>
-          <w:szCs w:val="26"/>
-        </w:rPr>
-        <w:t xml:space="preserve"> </w:t>
-      </w:r>
-      <w:r>
-        <w:rPr>
-          <w:rFonts w:ascii="Times New Roman" w:hAnsi="Times New Roman" w:cs="Times New Roman"/>
-          <w:sz w:val="26"/>
-          <w:szCs w:val="26"/>
-        </w:rPr>
-        <w:t>(Tên, Số CMND, Số ĐT, Ngày đặ</w:t>
-      </w:r>
-      <w:r>
-        <w:rPr>
-          <w:rFonts w:ascii="Times New Roman" w:hAnsi="Times New Roman" w:cs="Times New Roman"/>
-          <w:sz w:val="26"/>
-          <w:szCs w:val="26"/>
-        </w:rPr>
-        <w:t>t, phòng số…</w:t>
-      </w:r>
-      <w:r>
-        <w:rPr>
-          <w:rFonts w:ascii="Times New Roman" w:hAnsi="Times New Roman" w:cs="Times New Roman"/>
-          <w:sz w:val="26"/>
-          <w:szCs w:val="26"/>
-        </w:rPr>
-        <w:t xml:space="preserve">) </w:t>
-      </w:r>
-    </w:p>
-    <w:p>
-      <w:pPr>
-        <w:pStyle w:val="ListParagraph"/>
-        <w:numPr>
-          <w:ilvl w:val="0"/>
-          <w:numId w:val="3"/>
-        </w:numPr>
-        <w:rPr>
-          <w:rFonts w:ascii="Times New Roman" w:hAnsi="Times New Roman" w:cs="Times New Roman"/>
-          <w:sz w:val="26"/>
-          <w:szCs w:val="26"/>
-        </w:rPr>
-      </w:pPr>
-      <w:r>
-        <w:rPr>
-          <w:rFonts w:ascii="Times New Roman" w:hAnsi="Times New Roman" w:cs="Times New Roman"/>
-          <w:sz w:val="26"/>
-          <w:szCs w:val="26"/>
-        </w:rPr>
-        <w:t>Đặt phòng theo yêu cầu khách hàng.</w:t>
-      </w:r>
-    </w:p>
-    <w:p>
-      <w:pPr>
-        <w:pStyle w:val="ListParagraph"/>
-        <w:numPr>
-          <w:ilvl w:val="0"/>
-          <w:numId w:val="3"/>
-        </w:numPr>
-        <w:rPr>
-          <w:rFonts w:ascii="Times New Roman" w:hAnsi="Times New Roman" w:cs="Times New Roman"/>
-          <w:sz w:val="26"/>
-          <w:szCs w:val="26"/>
-        </w:rPr>
-      </w:pPr>
-      <w:r>
-        <w:rPr>
-          <w:rFonts w:ascii="Times New Roman" w:hAnsi="Times New Roman" w:cs="Times New Roman"/>
-          <w:sz w:val="26"/>
-          <w:szCs w:val="26"/>
-        </w:rPr>
-        <w:t>Thay đổi phòng, thời gian</w:t>
+        <w:t>T</w:t>
+      </w:r>
+      <w:r>
+        <w:rPr>
+          <w:rFonts w:ascii="Times New Roman" w:hAnsi="Times New Roman" w:cs="Times New Roman"/>
+          <w:sz w:val="26"/>
+          <w:szCs w:val="26"/>
+        </w:rPr>
+        <w:t>hay đổi phòng, thời gian</w:t>
       </w:r>
       <w:r>
         <w:rPr>

--- a/document/Nhom10_RequirementOutline.docx
+++ b/document/Nhom10_RequirementOutline.docx
@@ -270,604 +270,566 @@
         </w:rPr>
         <w:t>Xem danh sách phòng đã đặt.</w:t>
       </w:r>
+    </w:p>
+    <w:p>
+      <w:pPr>
+        <w:pStyle w:val="ListParagraph"/>
+        <w:numPr>
+          <w:ilvl w:val="0"/>
+          <w:numId w:val="3"/>
+        </w:numPr>
+        <w:rPr>
+          <w:rFonts w:ascii="Times New Roman" w:hAnsi="Times New Roman" w:cs="Times New Roman"/>
+          <w:sz w:val="26"/>
+          <w:szCs w:val="26"/>
+        </w:rPr>
+      </w:pPr>
+      <w:r>
+        <w:rPr>
+          <w:rFonts w:ascii="Times New Roman" w:hAnsi="Times New Roman" w:cs="Times New Roman"/>
+          <w:sz w:val="26"/>
+          <w:szCs w:val="26"/>
+        </w:rPr>
+        <w:t>T</w:t>
+      </w:r>
+      <w:r>
+        <w:rPr>
+          <w:rFonts w:ascii="Times New Roman" w:hAnsi="Times New Roman" w:cs="Times New Roman"/>
+          <w:sz w:val="26"/>
+          <w:szCs w:val="26"/>
+        </w:rPr>
+        <w:t>hay đổi phòng, thời gian</w:t>
+      </w:r>
+      <w:r>
+        <w:rPr>
+          <w:rFonts w:ascii="Times New Roman" w:hAnsi="Times New Roman" w:cs="Times New Roman"/>
+          <w:sz w:val="26"/>
+          <w:szCs w:val="26"/>
+        </w:rPr>
+        <w:t>, thông tin</w:t>
+      </w:r>
+      <w:r>
+        <w:rPr>
+          <w:rFonts w:ascii="Times New Roman" w:hAnsi="Times New Roman" w:cs="Times New Roman"/>
+          <w:sz w:val="26"/>
+          <w:szCs w:val="26"/>
+        </w:rPr>
+        <w:t xml:space="preserve"> theo yêu cầu khách hàng.</w:t>
+      </w:r>
+    </w:p>
+    <w:p>
+      <w:pPr>
+        <w:pStyle w:val="ListParagraph"/>
+        <w:numPr>
+          <w:ilvl w:val="0"/>
+          <w:numId w:val="3"/>
+        </w:numPr>
+        <w:rPr>
+          <w:rFonts w:ascii="Times New Roman" w:hAnsi="Times New Roman" w:cs="Times New Roman"/>
+          <w:sz w:val="26"/>
+          <w:szCs w:val="26"/>
+        </w:rPr>
+      </w:pPr>
+      <w:r>
+        <w:rPr>
+          <w:rFonts w:ascii="Times New Roman" w:hAnsi="Times New Roman" w:cs="Times New Roman"/>
+          <w:sz w:val="26"/>
+          <w:szCs w:val="26"/>
+        </w:rPr>
+        <w:t>Đăng ký</w:t>
+      </w:r>
+      <w:r>
+        <w:rPr>
+          <w:rFonts w:ascii="Times New Roman" w:hAnsi="Times New Roman" w:cs="Times New Roman"/>
+          <w:sz w:val="26"/>
+          <w:szCs w:val="26"/>
+        </w:rPr>
+        <w:t xml:space="preserve"> </w:t>
+      </w:r>
+      <w:r>
+        <w:rPr>
+          <w:rFonts w:ascii="Times New Roman" w:hAnsi="Times New Roman" w:cs="Times New Roman"/>
+          <w:sz w:val="26"/>
+          <w:szCs w:val="26"/>
+        </w:rPr>
+        <w:t>dịch vụ đi kèm</w:t>
+      </w:r>
+      <w:r>
+        <w:rPr>
+          <w:rFonts w:ascii="Times New Roman" w:hAnsi="Times New Roman" w:cs="Times New Roman"/>
+          <w:sz w:val="26"/>
+          <w:szCs w:val="26"/>
+        </w:rPr>
+        <w:t xml:space="preserve"> theo yêu cầu khách hàng.</w:t>
+      </w:r>
+    </w:p>
+    <w:p>
+      <w:pPr>
+        <w:pStyle w:val="ListParagraph"/>
+        <w:numPr>
+          <w:ilvl w:val="0"/>
+          <w:numId w:val="3"/>
+        </w:numPr>
+        <w:rPr>
+          <w:rFonts w:ascii="Times New Roman" w:hAnsi="Times New Roman" w:cs="Times New Roman"/>
+          <w:sz w:val="26"/>
+          <w:szCs w:val="26"/>
+        </w:rPr>
+      </w:pPr>
+      <w:r>
+        <w:rPr>
+          <w:rFonts w:ascii="Times New Roman" w:hAnsi="Times New Roman" w:cs="Times New Roman"/>
+          <w:sz w:val="26"/>
+          <w:szCs w:val="26"/>
+        </w:rPr>
+        <w:t>Thanh toán, xuấ</w:t>
+      </w:r>
+      <w:r>
+        <w:rPr>
+          <w:rFonts w:ascii="Times New Roman" w:hAnsi="Times New Roman" w:cs="Times New Roman"/>
+          <w:sz w:val="26"/>
+          <w:szCs w:val="26"/>
+        </w:rPr>
+        <w:t>t hóa đơn</w:t>
+      </w:r>
+      <w:r>
+        <w:rPr>
+          <w:rFonts w:ascii="Times New Roman" w:hAnsi="Times New Roman" w:cs="Times New Roman"/>
+          <w:sz w:val="26"/>
+          <w:szCs w:val="26"/>
+        </w:rPr>
+        <w:t xml:space="preserve"> theo hợp đồng thuê phòng của khách hàng</w:t>
+      </w:r>
+    </w:p>
+    <w:p>
+      <w:pPr>
+        <w:pStyle w:val="ListParagraph"/>
+        <w:numPr>
+          <w:ilvl w:val="0"/>
+          <w:numId w:val="3"/>
+        </w:numPr>
+        <w:rPr>
+          <w:rFonts w:ascii="Times New Roman" w:hAnsi="Times New Roman" w:cs="Times New Roman"/>
+          <w:sz w:val="26"/>
+          <w:szCs w:val="26"/>
+        </w:rPr>
+      </w:pPr>
+      <w:r>
+        <w:rPr>
+          <w:rFonts w:ascii="Times New Roman" w:hAnsi="Times New Roman" w:cs="Times New Roman"/>
+          <w:sz w:val="26"/>
+          <w:szCs w:val="26"/>
+        </w:rPr>
+        <w:t xml:space="preserve">Hủy đặt phòng cho khách hàng. </w:t>
+      </w:r>
+    </w:p>
+    <w:p>
+      <w:pPr>
+        <w:pStyle w:val="ListParagraph"/>
+        <w:numPr>
+          <w:ilvl w:val="0"/>
+          <w:numId w:val="3"/>
+        </w:numPr>
+        <w:rPr>
+          <w:rFonts w:ascii="Times New Roman" w:hAnsi="Times New Roman" w:cs="Times New Roman"/>
+          <w:sz w:val="26"/>
+          <w:szCs w:val="26"/>
+        </w:rPr>
+      </w:pPr>
+      <w:r>
+        <w:rPr>
+          <w:rFonts w:ascii="Times New Roman" w:hAnsi="Times New Roman" w:cs="Times New Roman"/>
+          <w:sz w:val="26"/>
+          <w:szCs w:val="26"/>
+        </w:rPr>
+        <w:t>Báo cáo doanh thu theo ngày</w:t>
+      </w:r>
+      <w:r>
+        <w:rPr>
+          <w:rFonts w:ascii="Times New Roman" w:hAnsi="Times New Roman" w:cs="Times New Roman"/>
+          <w:sz w:val="26"/>
+          <w:szCs w:val="26"/>
+        </w:rPr>
+        <w:t>.</w:t>
+      </w:r>
+    </w:p>
+    <w:p>
+      <w:pPr>
+        <w:pStyle w:val="ListParagraph"/>
+        <w:numPr>
+          <w:ilvl w:val="0"/>
+          <w:numId w:val="3"/>
+        </w:numPr>
+        <w:rPr>
+          <w:rFonts w:ascii="Times New Roman" w:hAnsi="Times New Roman" w:cs="Times New Roman"/>
+          <w:sz w:val="26"/>
+          <w:szCs w:val="26"/>
+        </w:rPr>
+      </w:pPr>
+      <w:r>
+        <w:rPr>
+          <w:rFonts w:ascii="Times New Roman" w:hAnsi="Times New Roman" w:cs="Times New Roman"/>
+          <w:sz w:val="26"/>
+          <w:szCs w:val="26"/>
+        </w:rPr>
+        <w:t>Thống kê khách hàng tiềm năng.</w:t>
+      </w:r>
+    </w:p>
+    <w:p>
+      <w:pPr>
+        <w:pStyle w:val="ListParagraph"/>
+        <w:numPr>
+          <w:ilvl w:val="0"/>
+          <w:numId w:val="3"/>
+        </w:numPr>
+        <w:rPr>
+          <w:rFonts w:ascii="Times New Roman" w:hAnsi="Times New Roman" w:cs="Times New Roman"/>
+          <w:sz w:val="26"/>
+          <w:szCs w:val="26"/>
+        </w:rPr>
+      </w:pPr>
+      <w:r>
+        <w:rPr>
+          <w:rFonts w:ascii="Times New Roman" w:hAnsi="Times New Roman" w:cs="Times New Roman"/>
+          <w:sz w:val="26"/>
+          <w:szCs w:val="26"/>
+        </w:rPr>
+        <w:t>Tìm kiế</w:t>
+      </w:r>
+      <w:r>
+        <w:rPr>
+          <w:rFonts w:ascii="Times New Roman" w:hAnsi="Times New Roman" w:cs="Times New Roman"/>
+          <w:sz w:val="26"/>
+          <w:szCs w:val="26"/>
+        </w:rPr>
+        <w:t>m: khách hàng</w:t>
+      </w:r>
+      <w:r>
+        <w:rPr>
+          <w:rFonts w:ascii="Times New Roman" w:hAnsi="Times New Roman" w:cs="Times New Roman"/>
+          <w:sz w:val="26"/>
+          <w:szCs w:val="26"/>
+        </w:rPr>
+        <w:t>,</w:t>
+      </w:r>
+      <w:r>
+        <w:rPr>
+          <w:rFonts w:ascii="Times New Roman" w:hAnsi="Times New Roman" w:cs="Times New Roman"/>
+          <w:sz w:val="26"/>
+          <w:szCs w:val="26"/>
+        </w:rPr>
+        <w:t xml:space="preserve"> </w:t>
+      </w:r>
+      <w:r>
+        <w:rPr>
+          <w:rFonts w:ascii="Times New Roman" w:hAnsi="Times New Roman" w:cs="Times New Roman"/>
+          <w:sz w:val="26"/>
+          <w:szCs w:val="26"/>
+        </w:rPr>
+        <w:t>phòng</w:t>
+      </w:r>
+      <w:r>
+        <w:rPr>
+          <w:rFonts w:ascii="Times New Roman" w:hAnsi="Times New Roman" w:cs="Times New Roman"/>
+          <w:sz w:val="26"/>
+          <w:szCs w:val="26"/>
+        </w:rPr>
+        <w:t xml:space="preserve">, </w:t>
+      </w:r>
+      <w:r>
+        <w:rPr>
+          <w:rFonts w:ascii="Times New Roman" w:hAnsi="Times New Roman" w:cs="Times New Roman"/>
+          <w:sz w:val="26"/>
+          <w:szCs w:val="26"/>
+        </w:rPr>
+        <w:t>dịch vụ đi kèm</w:t>
+      </w:r>
+      <w:r>
+        <w:rPr>
+          <w:rFonts w:ascii="Times New Roman" w:hAnsi="Times New Roman" w:cs="Times New Roman"/>
+          <w:sz w:val="26"/>
+          <w:szCs w:val="26"/>
+        </w:rPr>
+        <w:t>.</w:t>
+      </w:r>
+    </w:p>
+    <w:p>
+      <w:pPr>
+        <w:pStyle w:val="Heading2"/>
+        <w:rPr>
+          <w:rFonts w:ascii="Times New Roman" w:hAnsi="Times New Roman" w:cs="Times New Roman"/>
+        </w:rPr>
+      </w:pPr>
+      <w:r>
+        <w:rPr>
+          <w:rFonts w:ascii="Times New Roman" w:hAnsi="Times New Roman" w:cs="Times New Roman"/>
+        </w:rPr>
+        <w:t>Quản lý</w:t>
+      </w:r>
+    </w:p>
+    <w:p>
+      <w:pPr>
+        <w:pStyle w:val="ListParagraph"/>
+        <w:numPr>
+          <w:ilvl w:val="0"/>
+          <w:numId w:val="3"/>
+        </w:numPr>
+        <w:rPr>
+          <w:rFonts w:ascii="Times New Roman" w:hAnsi="Times New Roman" w:cs="Times New Roman"/>
+          <w:sz w:val="26"/>
+          <w:szCs w:val="26"/>
+        </w:rPr>
+      </w:pPr>
+      <w:r>
+        <w:rPr>
+          <w:rFonts w:ascii="Times New Roman" w:hAnsi="Times New Roman" w:cs="Times New Roman"/>
+          <w:sz w:val="26"/>
+          <w:szCs w:val="26"/>
+        </w:rPr>
+        <w:t>Đăng nhập.</w:t>
+      </w:r>
+    </w:p>
+    <w:p>
+      <w:pPr>
+        <w:pStyle w:val="ListParagraph"/>
+        <w:numPr>
+          <w:ilvl w:val="0"/>
+          <w:numId w:val="3"/>
+        </w:numPr>
+        <w:rPr>
+          <w:rFonts w:ascii="Times New Roman" w:hAnsi="Times New Roman" w:cs="Times New Roman"/>
+          <w:sz w:val="26"/>
+          <w:szCs w:val="26"/>
+        </w:rPr>
+      </w:pPr>
+      <w:r>
+        <w:rPr>
+          <w:rFonts w:ascii="Times New Roman" w:hAnsi="Times New Roman" w:cs="Times New Roman"/>
+          <w:sz w:val="26"/>
+          <w:szCs w:val="26"/>
+        </w:rPr>
+        <w:t>Đăng xuấ</w:t>
+      </w:r>
+      <w:r>
+        <w:rPr>
+          <w:rFonts w:ascii="Times New Roman" w:hAnsi="Times New Roman" w:cs="Times New Roman"/>
+          <w:sz w:val="26"/>
+          <w:szCs w:val="26"/>
+        </w:rPr>
+        <w:t>t</w:t>
+      </w:r>
+    </w:p>
+    <w:p>
+      <w:pPr>
+        <w:pStyle w:val="ListParagraph"/>
+        <w:numPr>
+          <w:ilvl w:val="0"/>
+          <w:numId w:val="3"/>
+        </w:numPr>
+        <w:rPr>
+          <w:rFonts w:ascii="Times New Roman" w:hAnsi="Times New Roman" w:cs="Times New Roman"/>
+          <w:sz w:val="26"/>
+          <w:szCs w:val="26"/>
+        </w:rPr>
+      </w:pPr>
+      <w:r>
+        <w:rPr>
+          <w:rFonts w:ascii="Times New Roman" w:hAnsi="Times New Roman" w:cs="Times New Roman"/>
+          <w:sz w:val="26"/>
+          <w:szCs w:val="26"/>
+        </w:rPr>
+        <w:t>Thay đổi mật khẩu.</w:t>
+      </w:r>
+    </w:p>
+    <w:p>
+      <w:pPr>
+        <w:pStyle w:val="ListParagraph"/>
+        <w:numPr>
+          <w:ilvl w:val="0"/>
+          <w:numId w:val="3"/>
+        </w:numPr>
+        <w:rPr>
+          <w:rFonts w:ascii="Times New Roman" w:hAnsi="Times New Roman" w:cs="Times New Roman"/>
+          <w:sz w:val="26"/>
+          <w:szCs w:val="26"/>
+        </w:rPr>
+      </w:pPr>
+      <w:r>
+        <w:rPr>
+          <w:rFonts w:ascii="Times New Roman" w:hAnsi="Times New Roman" w:cs="Times New Roman"/>
+          <w:sz w:val="26"/>
+          <w:szCs w:val="26"/>
+        </w:rPr>
+        <w:t>Xem, thêm, sửa, xóa nhân viên.</w:t>
+      </w:r>
+    </w:p>
+    <w:p>
+      <w:pPr>
+        <w:pStyle w:val="ListParagraph"/>
+        <w:numPr>
+          <w:ilvl w:val="0"/>
+          <w:numId w:val="3"/>
+        </w:numPr>
+        <w:rPr>
+          <w:rFonts w:ascii="Times New Roman" w:hAnsi="Times New Roman" w:cs="Times New Roman"/>
+          <w:sz w:val="26"/>
+          <w:szCs w:val="26"/>
+        </w:rPr>
+      </w:pPr>
+      <w:r>
+        <w:rPr>
+          <w:rFonts w:ascii="Times New Roman" w:hAnsi="Times New Roman" w:cs="Times New Roman"/>
+          <w:sz w:val="26"/>
+          <w:szCs w:val="26"/>
+        </w:rPr>
+        <w:t>Xem, thêm, sửa, xóa danh sách phòng</w:t>
+      </w:r>
+      <w:r>
+        <w:rPr>
+          <w:rFonts w:ascii="Times New Roman" w:hAnsi="Times New Roman" w:cs="Times New Roman"/>
+          <w:sz w:val="26"/>
+          <w:szCs w:val="26"/>
+        </w:rPr>
+        <w:t>, loại phòng</w:t>
+      </w:r>
+      <w:r>
+        <w:rPr>
+          <w:rFonts w:ascii="Times New Roman" w:hAnsi="Times New Roman" w:cs="Times New Roman"/>
+          <w:sz w:val="26"/>
+          <w:szCs w:val="26"/>
+        </w:rPr>
+        <w:t>.</w:t>
+      </w:r>
+    </w:p>
+    <w:p>
+      <w:pPr>
+        <w:pStyle w:val="ListParagraph"/>
+        <w:numPr>
+          <w:ilvl w:val="0"/>
+          <w:numId w:val="3"/>
+        </w:numPr>
+        <w:rPr>
+          <w:rFonts w:ascii="Times New Roman" w:hAnsi="Times New Roman" w:cs="Times New Roman"/>
+          <w:sz w:val="26"/>
+          <w:szCs w:val="26"/>
+        </w:rPr>
+      </w:pPr>
+      <w:r>
+        <w:rPr>
+          <w:rFonts w:ascii="Times New Roman" w:hAnsi="Times New Roman" w:cs="Times New Roman"/>
+          <w:sz w:val="26"/>
+          <w:szCs w:val="26"/>
+        </w:rPr>
+        <w:t xml:space="preserve">Xem, </w:t>
+      </w:r>
+      <w:r>
+        <w:rPr>
+          <w:rFonts w:ascii="Times New Roman" w:hAnsi="Times New Roman" w:cs="Times New Roman"/>
+          <w:sz w:val="26"/>
+          <w:szCs w:val="26"/>
+        </w:rPr>
+        <w:t xml:space="preserve">thêm, sửa, xóa </w:t>
+      </w:r>
+      <w:r>
+        <w:rPr>
+          <w:rFonts w:ascii="Times New Roman" w:hAnsi="Times New Roman" w:cs="Times New Roman"/>
+          <w:sz w:val="26"/>
+          <w:szCs w:val="26"/>
+        </w:rPr>
+        <w:t>dịch vụ đi kèm</w:t>
+      </w:r>
+      <w:r>
+        <w:rPr>
+          <w:rFonts w:ascii="Times New Roman" w:hAnsi="Times New Roman" w:cs="Times New Roman"/>
+          <w:sz w:val="26"/>
+          <w:szCs w:val="26"/>
+        </w:rPr>
+        <w:t>.</w:t>
+      </w:r>
+    </w:p>
+    <w:p>
+      <w:pPr>
+        <w:pStyle w:val="ListParagraph"/>
+        <w:numPr>
+          <w:ilvl w:val="0"/>
+          <w:numId w:val="3"/>
+        </w:numPr>
+        <w:rPr>
+          <w:rFonts w:ascii="Times New Roman" w:hAnsi="Times New Roman" w:cs="Times New Roman"/>
+          <w:sz w:val="26"/>
+          <w:szCs w:val="26"/>
+        </w:rPr>
+      </w:pPr>
+      <w:r>
+        <w:rPr>
+          <w:rFonts w:ascii="Times New Roman" w:hAnsi="Times New Roman" w:cs="Times New Roman"/>
+          <w:sz w:val="26"/>
+          <w:szCs w:val="26"/>
+        </w:rPr>
+        <w:t>Xem danh sách khách hàng</w:t>
+      </w:r>
+      <w:r>
+        <w:rPr>
+          <w:rFonts w:ascii="Times New Roman" w:hAnsi="Times New Roman" w:cs="Times New Roman"/>
+          <w:sz w:val="26"/>
+          <w:szCs w:val="26"/>
+        </w:rPr>
+        <w:t>.</w:t>
+      </w:r>
+    </w:p>
+    <w:p>
+      <w:pPr>
+        <w:pStyle w:val="ListParagraph"/>
+        <w:numPr>
+          <w:ilvl w:val="0"/>
+          <w:numId w:val="3"/>
+        </w:numPr>
+        <w:rPr>
+          <w:rFonts w:ascii="Times New Roman" w:hAnsi="Times New Roman" w:cs="Times New Roman"/>
+          <w:sz w:val="26"/>
+          <w:szCs w:val="26"/>
+        </w:rPr>
+      </w:pPr>
+      <w:r>
+        <w:rPr>
+          <w:rFonts w:ascii="Times New Roman" w:hAnsi="Times New Roman" w:cs="Times New Roman"/>
+          <w:sz w:val="26"/>
+          <w:szCs w:val="26"/>
+        </w:rPr>
+        <w:t>Xem</w:t>
+      </w:r>
+      <w:r>
+        <w:rPr>
+          <w:rFonts w:ascii="Times New Roman" w:hAnsi="Times New Roman" w:cs="Times New Roman"/>
+          <w:sz w:val="26"/>
+          <w:szCs w:val="26"/>
+        </w:rPr>
+        <w:t xml:space="preserve"> trạng thái tất cả các phòng trong khách sạn</w:t>
+      </w:r>
+      <w:r>
+        <w:rPr>
+          <w:rFonts w:ascii="Times New Roman" w:hAnsi="Times New Roman" w:cs="Times New Roman"/>
+          <w:sz w:val="26"/>
+          <w:szCs w:val="26"/>
+        </w:rPr>
+        <w:t>.</w:t>
+      </w:r>
+    </w:p>
+    <w:p>
+      <w:pPr>
+        <w:pStyle w:val="ListParagraph"/>
+        <w:numPr>
+          <w:ilvl w:val="0"/>
+          <w:numId w:val="3"/>
+        </w:numPr>
+        <w:rPr>
+          <w:rFonts w:ascii="Times New Roman" w:hAnsi="Times New Roman" w:cs="Times New Roman"/>
+          <w:sz w:val="26"/>
+          <w:szCs w:val="26"/>
+        </w:rPr>
+      </w:pPr>
       <w:bookmarkStart w:id="0" w:name="_GoBack"/>
       <w:bookmarkEnd w:id="0"/>
-    </w:p>
-    <w:p>
-      <w:pPr>
-        <w:pStyle w:val="ListParagraph"/>
-        <w:numPr>
-          <w:ilvl w:val="0"/>
-          <w:numId w:val="3"/>
-        </w:numPr>
-        <w:rPr>
-          <w:rFonts w:ascii="Times New Roman" w:hAnsi="Times New Roman" w:cs="Times New Roman"/>
-          <w:sz w:val="26"/>
-          <w:szCs w:val="26"/>
-        </w:rPr>
-      </w:pPr>
-      <w:r>
-        <w:rPr>
-          <w:rFonts w:ascii="Times New Roman" w:hAnsi="Times New Roman" w:cs="Times New Roman"/>
-          <w:sz w:val="26"/>
-          <w:szCs w:val="26"/>
-        </w:rPr>
-        <w:t>T</w:t>
-      </w:r>
-      <w:r>
-        <w:rPr>
-          <w:rFonts w:ascii="Times New Roman" w:hAnsi="Times New Roman" w:cs="Times New Roman"/>
-          <w:sz w:val="26"/>
-          <w:szCs w:val="26"/>
-        </w:rPr>
-        <w:t>hay đổi phòng, thời gian</w:t>
-      </w:r>
-      <w:r>
-        <w:rPr>
-          <w:rFonts w:ascii="Times New Roman" w:hAnsi="Times New Roman" w:cs="Times New Roman"/>
-          <w:sz w:val="26"/>
-          <w:szCs w:val="26"/>
-        </w:rPr>
-        <w:t>, thông tin</w:t>
-      </w:r>
-      <w:r>
-        <w:rPr>
-          <w:rFonts w:ascii="Times New Roman" w:hAnsi="Times New Roman" w:cs="Times New Roman"/>
-          <w:sz w:val="26"/>
-          <w:szCs w:val="26"/>
-        </w:rPr>
-        <w:t xml:space="preserve"> theo yêu cầu khách hàng.</w:t>
-      </w:r>
-    </w:p>
-    <w:p>
-      <w:pPr>
-        <w:pStyle w:val="ListParagraph"/>
-        <w:numPr>
-          <w:ilvl w:val="0"/>
-          <w:numId w:val="3"/>
-        </w:numPr>
-        <w:rPr>
-          <w:rFonts w:ascii="Times New Roman" w:hAnsi="Times New Roman" w:cs="Times New Roman"/>
-          <w:sz w:val="26"/>
-          <w:szCs w:val="26"/>
-        </w:rPr>
-      </w:pPr>
-      <w:r>
-        <w:rPr>
-          <w:rFonts w:ascii="Times New Roman" w:hAnsi="Times New Roman" w:cs="Times New Roman"/>
-          <w:sz w:val="26"/>
-          <w:szCs w:val="26"/>
-        </w:rPr>
-        <w:t>Đăng ký</w:t>
-      </w:r>
-      <w:r>
-        <w:rPr>
-          <w:rFonts w:ascii="Times New Roman" w:hAnsi="Times New Roman" w:cs="Times New Roman"/>
-          <w:sz w:val="26"/>
-          <w:szCs w:val="26"/>
-        </w:rPr>
-        <w:t xml:space="preserve"> </w:t>
-      </w:r>
-      <w:r>
-        <w:rPr>
-          <w:rFonts w:ascii="Times New Roman" w:hAnsi="Times New Roman" w:cs="Times New Roman"/>
-          <w:sz w:val="26"/>
-          <w:szCs w:val="26"/>
-        </w:rPr>
-        <w:t>dịch vụ đi kèm</w:t>
-      </w:r>
-      <w:r>
-        <w:rPr>
-          <w:rFonts w:ascii="Times New Roman" w:hAnsi="Times New Roman" w:cs="Times New Roman"/>
-          <w:sz w:val="26"/>
-          <w:szCs w:val="26"/>
-        </w:rPr>
-        <w:t xml:space="preserve"> theo yêu cầu khách hàng.</w:t>
-      </w:r>
-    </w:p>
-    <w:p>
-      <w:pPr>
-        <w:pStyle w:val="ListParagraph"/>
-        <w:numPr>
-          <w:ilvl w:val="0"/>
-          <w:numId w:val="3"/>
-        </w:numPr>
-        <w:rPr>
-          <w:rFonts w:ascii="Times New Roman" w:hAnsi="Times New Roman" w:cs="Times New Roman"/>
-          <w:sz w:val="26"/>
-          <w:szCs w:val="26"/>
-        </w:rPr>
-      </w:pPr>
-      <w:r>
-        <w:rPr>
-          <w:rFonts w:ascii="Times New Roman" w:hAnsi="Times New Roman" w:cs="Times New Roman"/>
-          <w:sz w:val="26"/>
-          <w:szCs w:val="26"/>
-        </w:rPr>
-        <w:t>Thanh toán, xuấ</w:t>
-      </w:r>
-      <w:r>
-        <w:rPr>
-          <w:rFonts w:ascii="Times New Roman" w:hAnsi="Times New Roman" w:cs="Times New Roman"/>
-          <w:sz w:val="26"/>
-          <w:szCs w:val="26"/>
-        </w:rPr>
-        <w:t>t hóa đơn</w:t>
-      </w:r>
-      <w:r>
-        <w:rPr>
-          <w:rFonts w:ascii="Times New Roman" w:hAnsi="Times New Roman" w:cs="Times New Roman"/>
-          <w:sz w:val="26"/>
-          <w:szCs w:val="26"/>
-        </w:rPr>
-        <w:t xml:space="preserve"> theo hợp đồng thuê phòng của khách hàng</w:t>
-      </w:r>
-    </w:p>
-    <w:p>
-      <w:pPr>
-        <w:pStyle w:val="ListParagraph"/>
-        <w:numPr>
-          <w:ilvl w:val="0"/>
-          <w:numId w:val="3"/>
-        </w:numPr>
-        <w:rPr>
-          <w:rFonts w:ascii="Times New Roman" w:hAnsi="Times New Roman" w:cs="Times New Roman"/>
-          <w:sz w:val="26"/>
-          <w:szCs w:val="26"/>
-        </w:rPr>
-      </w:pPr>
-      <w:r>
-        <w:rPr>
-          <w:rFonts w:ascii="Times New Roman" w:hAnsi="Times New Roman" w:cs="Times New Roman"/>
-          <w:sz w:val="26"/>
-          <w:szCs w:val="26"/>
-        </w:rPr>
-        <w:t xml:space="preserve">Hủy đặt phòng cho khách hàng. </w:t>
-      </w:r>
-    </w:p>
-    <w:p>
-      <w:pPr>
-        <w:pStyle w:val="ListParagraph"/>
-        <w:numPr>
-          <w:ilvl w:val="0"/>
-          <w:numId w:val="3"/>
-        </w:numPr>
-        <w:rPr>
-          <w:rFonts w:ascii="Times New Roman" w:hAnsi="Times New Roman" w:cs="Times New Roman"/>
-          <w:sz w:val="26"/>
-          <w:szCs w:val="26"/>
-        </w:rPr>
-      </w:pPr>
-      <w:r>
-        <w:rPr>
-          <w:rFonts w:ascii="Times New Roman" w:hAnsi="Times New Roman" w:cs="Times New Roman"/>
-          <w:sz w:val="26"/>
-          <w:szCs w:val="26"/>
-        </w:rPr>
-        <w:t>Báo cáo doanh thu theo ngày</w:t>
-      </w:r>
-      <w:r>
-        <w:rPr>
-          <w:rFonts w:ascii="Times New Roman" w:hAnsi="Times New Roman" w:cs="Times New Roman"/>
-          <w:sz w:val="26"/>
-          <w:szCs w:val="26"/>
-        </w:rPr>
-        <w:t>.</w:t>
-      </w:r>
-    </w:p>
-    <w:p>
-      <w:pPr>
-        <w:pStyle w:val="ListParagraph"/>
-        <w:numPr>
-          <w:ilvl w:val="0"/>
-          <w:numId w:val="3"/>
-        </w:numPr>
-        <w:rPr>
-          <w:rFonts w:ascii="Times New Roman" w:hAnsi="Times New Roman" w:cs="Times New Roman"/>
-          <w:sz w:val="26"/>
-          <w:szCs w:val="26"/>
-        </w:rPr>
-      </w:pPr>
-      <w:r>
-        <w:rPr>
-          <w:rFonts w:ascii="Times New Roman" w:hAnsi="Times New Roman" w:cs="Times New Roman"/>
-          <w:sz w:val="26"/>
-          <w:szCs w:val="26"/>
-        </w:rPr>
-        <w:t>Thống kê khách hàng tiềm năng.</w:t>
-      </w:r>
-    </w:p>
-    <w:p>
-      <w:pPr>
-        <w:pStyle w:val="ListParagraph"/>
-        <w:numPr>
-          <w:ilvl w:val="0"/>
-          <w:numId w:val="3"/>
-        </w:numPr>
-        <w:rPr>
-          <w:rFonts w:ascii="Times New Roman" w:hAnsi="Times New Roman" w:cs="Times New Roman"/>
-          <w:sz w:val="26"/>
-          <w:szCs w:val="26"/>
-        </w:rPr>
-      </w:pPr>
-      <w:r>
-        <w:rPr>
-          <w:rFonts w:ascii="Times New Roman" w:hAnsi="Times New Roman" w:cs="Times New Roman"/>
-          <w:sz w:val="26"/>
-          <w:szCs w:val="26"/>
-        </w:rPr>
-        <w:t>Tìm kiế</w:t>
-      </w:r>
-      <w:r>
-        <w:rPr>
-          <w:rFonts w:ascii="Times New Roman" w:hAnsi="Times New Roman" w:cs="Times New Roman"/>
-          <w:sz w:val="26"/>
-          <w:szCs w:val="26"/>
-        </w:rPr>
-        <w:t>m: khách hàng</w:t>
-      </w:r>
-      <w:r>
-        <w:rPr>
-          <w:rFonts w:ascii="Times New Roman" w:hAnsi="Times New Roman" w:cs="Times New Roman"/>
-          <w:sz w:val="26"/>
-          <w:szCs w:val="26"/>
-        </w:rPr>
-        <w:t>,</w:t>
-      </w:r>
-      <w:r>
-        <w:rPr>
-          <w:rFonts w:ascii="Times New Roman" w:hAnsi="Times New Roman" w:cs="Times New Roman"/>
-          <w:sz w:val="26"/>
-          <w:szCs w:val="26"/>
-        </w:rPr>
-        <w:t xml:space="preserve"> </w:t>
-      </w:r>
-      <w:r>
-        <w:rPr>
-          <w:rFonts w:ascii="Times New Roman" w:hAnsi="Times New Roman" w:cs="Times New Roman"/>
-          <w:sz w:val="26"/>
-          <w:szCs w:val="26"/>
-        </w:rPr>
-        <w:t>phòng</w:t>
-      </w:r>
-      <w:r>
-        <w:rPr>
-          <w:rFonts w:ascii="Times New Roman" w:hAnsi="Times New Roman" w:cs="Times New Roman"/>
-          <w:sz w:val="26"/>
-          <w:szCs w:val="26"/>
-        </w:rPr>
-        <w:t xml:space="preserve">, </w:t>
-      </w:r>
-      <w:r>
-        <w:rPr>
-          <w:rFonts w:ascii="Times New Roman" w:hAnsi="Times New Roman" w:cs="Times New Roman"/>
-          <w:sz w:val="26"/>
-          <w:szCs w:val="26"/>
-        </w:rPr>
-        <w:t>dịch vụ đi kèm</w:t>
-      </w:r>
-      <w:r>
-        <w:rPr>
-          <w:rFonts w:ascii="Times New Roman" w:hAnsi="Times New Roman" w:cs="Times New Roman"/>
-          <w:sz w:val="26"/>
-          <w:szCs w:val="26"/>
-        </w:rPr>
-        <w:t>.</w:t>
-      </w:r>
-    </w:p>
-    <w:p>
-      <w:pPr>
-        <w:pStyle w:val="Heading2"/>
-        <w:rPr>
-          <w:rFonts w:ascii="Times New Roman" w:hAnsi="Times New Roman" w:cs="Times New Roman"/>
-        </w:rPr>
-      </w:pPr>
-      <w:r>
-        <w:rPr>
-          <w:rFonts w:ascii="Times New Roman" w:hAnsi="Times New Roman" w:cs="Times New Roman"/>
-        </w:rPr>
-        <w:t>Quản lý</w:t>
-      </w:r>
-    </w:p>
-    <w:p>
-      <w:pPr>
-        <w:pStyle w:val="ListParagraph"/>
-        <w:numPr>
-          <w:ilvl w:val="0"/>
-          <w:numId w:val="3"/>
-        </w:numPr>
-        <w:rPr>
-          <w:rFonts w:ascii="Times New Roman" w:hAnsi="Times New Roman" w:cs="Times New Roman"/>
-          <w:sz w:val="26"/>
-          <w:szCs w:val="26"/>
-        </w:rPr>
-      </w:pPr>
-      <w:r>
-        <w:rPr>
-          <w:rFonts w:ascii="Times New Roman" w:hAnsi="Times New Roman" w:cs="Times New Roman"/>
-          <w:sz w:val="26"/>
-          <w:szCs w:val="26"/>
-        </w:rPr>
-        <w:t>Đăng nhập.</w:t>
-      </w:r>
-    </w:p>
-    <w:p>
-      <w:pPr>
-        <w:pStyle w:val="ListParagraph"/>
-        <w:numPr>
-          <w:ilvl w:val="0"/>
-          <w:numId w:val="3"/>
-        </w:numPr>
-        <w:rPr>
-          <w:rFonts w:ascii="Times New Roman" w:hAnsi="Times New Roman" w:cs="Times New Roman"/>
-          <w:sz w:val="26"/>
-          <w:szCs w:val="26"/>
-        </w:rPr>
-      </w:pPr>
-      <w:r>
-        <w:rPr>
-          <w:rFonts w:ascii="Times New Roman" w:hAnsi="Times New Roman" w:cs="Times New Roman"/>
-          <w:sz w:val="26"/>
-          <w:szCs w:val="26"/>
-        </w:rPr>
-        <w:t>Đăng xuấ</w:t>
-      </w:r>
-      <w:r>
-        <w:rPr>
-          <w:rFonts w:ascii="Times New Roman" w:hAnsi="Times New Roman" w:cs="Times New Roman"/>
-          <w:sz w:val="26"/>
-          <w:szCs w:val="26"/>
-        </w:rPr>
-        <w:t>t</w:t>
-      </w:r>
-    </w:p>
-    <w:p>
-      <w:pPr>
-        <w:pStyle w:val="ListParagraph"/>
-        <w:numPr>
-          <w:ilvl w:val="0"/>
-          <w:numId w:val="3"/>
-        </w:numPr>
-        <w:rPr>
-          <w:rFonts w:ascii="Times New Roman" w:hAnsi="Times New Roman" w:cs="Times New Roman"/>
-          <w:sz w:val="26"/>
-          <w:szCs w:val="26"/>
-        </w:rPr>
-      </w:pPr>
-      <w:r>
-        <w:rPr>
-          <w:rFonts w:ascii="Times New Roman" w:hAnsi="Times New Roman" w:cs="Times New Roman"/>
-          <w:sz w:val="26"/>
-          <w:szCs w:val="26"/>
-        </w:rPr>
-        <w:t>Thay đổi mật khẩu.</w:t>
-      </w:r>
-    </w:p>
-    <w:p>
-      <w:pPr>
-        <w:pStyle w:val="ListParagraph"/>
-        <w:numPr>
-          <w:ilvl w:val="0"/>
-          <w:numId w:val="3"/>
-        </w:numPr>
-        <w:rPr>
-          <w:rFonts w:ascii="Times New Roman" w:hAnsi="Times New Roman" w:cs="Times New Roman"/>
-          <w:sz w:val="26"/>
-          <w:szCs w:val="26"/>
-        </w:rPr>
-      </w:pPr>
-      <w:r>
-        <w:rPr>
-          <w:rFonts w:ascii="Times New Roman" w:hAnsi="Times New Roman" w:cs="Times New Roman"/>
-          <w:sz w:val="26"/>
-          <w:szCs w:val="26"/>
-        </w:rPr>
-        <w:t>Xem, thêm, sửa, xóa nhân viên.</w:t>
-      </w:r>
-    </w:p>
-    <w:p>
-      <w:pPr>
-        <w:pStyle w:val="ListParagraph"/>
-        <w:numPr>
-          <w:ilvl w:val="0"/>
-          <w:numId w:val="3"/>
-        </w:numPr>
-        <w:rPr>
-          <w:rFonts w:ascii="Times New Roman" w:hAnsi="Times New Roman" w:cs="Times New Roman"/>
-          <w:sz w:val="26"/>
-          <w:szCs w:val="26"/>
-        </w:rPr>
-      </w:pPr>
-      <w:r>
-        <w:rPr>
-          <w:rFonts w:ascii="Times New Roman" w:hAnsi="Times New Roman" w:cs="Times New Roman"/>
-          <w:sz w:val="26"/>
-          <w:szCs w:val="26"/>
-        </w:rPr>
-        <w:t>Xem, thêm, sửa, xóa danh sách phòng</w:t>
-      </w:r>
-      <w:r>
-        <w:rPr>
-          <w:rFonts w:ascii="Times New Roman" w:hAnsi="Times New Roman" w:cs="Times New Roman"/>
-          <w:sz w:val="26"/>
-          <w:szCs w:val="26"/>
-        </w:rPr>
-        <w:t>, loại phòng</w:t>
-      </w:r>
-      <w:r>
-        <w:rPr>
-          <w:rFonts w:ascii="Times New Roman" w:hAnsi="Times New Roman" w:cs="Times New Roman"/>
-          <w:sz w:val="26"/>
-          <w:szCs w:val="26"/>
-        </w:rPr>
-        <w:t>.</w:t>
-      </w:r>
-    </w:p>
-    <w:p>
-      <w:pPr>
-        <w:pStyle w:val="ListParagraph"/>
-        <w:numPr>
-          <w:ilvl w:val="0"/>
-          <w:numId w:val="3"/>
-        </w:numPr>
-        <w:rPr>
-          <w:rFonts w:ascii="Times New Roman" w:hAnsi="Times New Roman" w:cs="Times New Roman"/>
-          <w:sz w:val="26"/>
-          <w:szCs w:val="26"/>
-        </w:rPr>
-      </w:pPr>
-      <w:r>
-        <w:rPr>
-          <w:rFonts w:ascii="Times New Roman" w:hAnsi="Times New Roman" w:cs="Times New Roman"/>
-          <w:sz w:val="26"/>
-          <w:szCs w:val="26"/>
-        </w:rPr>
-        <w:t xml:space="preserve">Xem, </w:t>
-      </w:r>
-      <w:r>
-        <w:rPr>
-          <w:rFonts w:ascii="Times New Roman" w:hAnsi="Times New Roman" w:cs="Times New Roman"/>
-          <w:sz w:val="26"/>
-          <w:szCs w:val="26"/>
-        </w:rPr>
-        <w:t xml:space="preserve">thêm, sửa, xóa </w:t>
-      </w:r>
-      <w:r>
-        <w:rPr>
-          <w:rFonts w:ascii="Times New Roman" w:hAnsi="Times New Roman" w:cs="Times New Roman"/>
-          <w:sz w:val="26"/>
-          <w:szCs w:val="26"/>
-        </w:rPr>
-        <w:t>dịch vụ đi kèm</w:t>
-      </w:r>
-      <w:r>
-        <w:rPr>
-          <w:rFonts w:ascii="Times New Roman" w:hAnsi="Times New Roman" w:cs="Times New Roman"/>
-          <w:sz w:val="26"/>
-          <w:szCs w:val="26"/>
-        </w:rPr>
-        <w:t>.</w:t>
-      </w:r>
-    </w:p>
-    <w:p>
-      <w:pPr>
-        <w:pStyle w:val="ListParagraph"/>
-        <w:numPr>
-          <w:ilvl w:val="0"/>
-          <w:numId w:val="3"/>
-        </w:numPr>
-        <w:rPr>
-          <w:rFonts w:ascii="Times New Roman" w:hAnsi="Times New Roman" w:cs="Times New Roman"/>
-          <w:sz w:val="26"/>
-          <w:szCs w:val="26"/>
-        </w:rPr>
-      </w:pPr>
-      <w:r>
-        <w:rPr>
-          <w:rFonts w:ascii="Times New Roman" w:hAnsi="Times New Roman" w:cs="Times New Roman"/>
-          <w:sz w:val="26"/>
-          <w:szCs w:val="26"/>
-        </w:rPr>
-        <w:t>Xem danh sách khách hàng</w:t>
-      </w:r>
-      <w:r>
-        <w:rPr>
-          <w:rFonts w:ascii="Times New Roman" w:hAnsi="Times New Roman" w:cs="Times New Roman"/>
-          <w:sz w:val="26"/>
-          <w:szCs w:val="26"/>
-        </w:rPr>
-        <w:t>.</w:t>
-      </w:r>
-    </w:p>
-    <w:p>
-      <w:pPr>
-        <w:pStyle w:val="ListParagraph"/>
-        <w:numPr>
-          <w:ilvl w:val="0"/>
-          <w:numId w:val="3"/>
-        </w:numPr>
-        <w:rPr>
-          <w:rFonts w:ascii="Times New Roman" w:hAnsi="Times New Roman" w:cs="Times New Roman"/>
-          <w:sz w:val="26"/>
-          <w:szCs w:val="26"/>
-        </w:rPr>
-      </w:pPr>
-      <w:r>
-        <w:rPr>
-          <w:rFonts w:ascii="Times New Roman" w:hAnsi="Times New Roman" w:cs="Times New Roman"/>
-          <w:sz w:val="26"/>
-          <w:szCs w:val="26"/>
-        </w:rPr>
-        <w:t>Xem</w:t>
-      </w:r>
-      <w:r>
-        <w:rPr>
-          <w:rFonts w:ascii="Times New Roman" w:hAnsi="Times New Roman" w:cs="Times New Roman"/>
-          <w:sz w:val="26"/>
-          <w:szCs w:val="26"/>
-        </w:rPr>
-        <w:t xml:space="preserve"> trạng thái tất cả các phòng trong khách sạn</w:t>
-      </w:r>
-      <w:r>
-        <w:rPr>
-          <w:rFonts w:ascii="Times New Roman" w:hAnsi="Times New Roman" w:cs="Times New Roman"/>
-          <w:sz w:val="26"/>
-          <w:szCs w:val="26"/>
-        </w:rPr>
-        <w:t>.</w:t>
-      </w:r>
-    </w:p>
-    <w:p>
-      <w:pPr>
-        <w:pStyle w:val="ListParagraph"/>
-        <w:numPr>
-          <w:ilvl w:val="0"/>
-          <w:numId w:val="3"/>
-        </w:numPr>
-        <w:rPr>
-          <w:rFonts w:ascii="Times New Roman" w:hAnsi="Times New Roman" w:cs="Times New Roman"/>
-          <w:sz w:val="26"/>
-          <w:szCs w:val="26"/>
-        </w:rPr>
-      </w:pPr>
-      <w:r>
-        <w:rPr>
-          <w:rFonts w:ascii="Times New Roman" w:hAnsi="Times New Roman" w:cs="Times New Roman"/>
-          <w:sz w:val="26"/>
-          <w:szCs w:val="26"/>
-        </w:rPr>
-        <w:t>Xem báo cáo doanh thu</w:t>
-      </w:r>
-      <w:r>
-        <w:rPr>
-          <w:rFonts w:ascii="Times New Roman" w:hAnsi="Times New Roman" w:cs="Times New Roman"/>
-          <w:sz w:val="26"/>
-          <w:szCs w:val="26"/>
-        </w:rPr>
-        <w:t xml:space="preserve"> khách sạn</w:t>
-      </w:r>
-      <w:r>
-        <w:rPr>
-          <w:rFonts w:ascii="Times New Roman" w:hAnsi="Times New Roman" w:cs="Times New Roman"/>
-          <w:sz w:val="26"/>
-          <w:szCs w:val="26"/>
-        </w:rPr>
-        <w:t xml:space="preserve"> theo ngày từ nhân viên.</w:t>
-      </w:r>
-    </w:p>
-    <w:p>
-      <w:pPr>
-        <w:pStyle w:val="ListParagraph"/>
-        <w:numPr>
-          <w:ilvl w:val="0"/>
-          <w:numId w:val="3"/>
-        </w:numPr>
-        <w:rPr>
-          <w:rFonts w:ascii="Times New Roman" w:hAnsi="Times New Roman" w:cs="Times New Roman"/>
-          <w:sz w:val="26"/>
-          <w:szCs w:val="26"/>
-        </w:rPr>
-      </w:pPr>
       <w:r>
         <w:rPr>
           <w:rFonts w:ascii="Times New Roman" w:hAnsi="Times New Roman" w:cs="Times New Roman"/>
